--- a/Lab 1/Group29_Lab1_Khan_Kabongo.docx
+++ b/Lab 1/Group29_Lab1_Khan_Kabongo.docx
@@ -3,8 +3,33 @@
 <w:document xmlns:wpc="http://schemas.microsoft.com/office/word/2010/wordprocessingCanvas" xmlns:cx="http://schemas.microsoft.com/office/drawing/2014/chartex" xmlns:cx1="http://schemas.microsoft.com/office/drawing/2015/9/8/chartex" xmlns:cx2="http://schemas.microsoft.com/office/drawing/2015/10/21/chartex" xmlns:cx3="http://schemas.microsoft.com/office/drawing/2016/5/9/chartex" xmlns:cx4="http://schemas.microsoft.com/office/drawing/2016/5/10/chartex" xmlns:cx5="http://schemas.microsoft.com/office/drawing/2016/5/11/chartex" xmlns:cx6="http://schemas.microsoft.com/office/drawing/2016/5/12/chartex" xmlns:cx7="http://schemas.microsoft.com/office/drawing/2016/5/13/chartex" xmlns:cx8="http://schemas.microsoft.com/office/drawing/2016/5/14/chartex" xmlns:mc="http://schemas.openxmlformats.org/markup-compatibility/2006" xmlns:aink="http://schemas.microsoft.com/office/drawing/2016/ink" xmlns:am3d="http://schemas.microsoft.com/office/drawing/2017/model3d" xmlns:o="urn:schemas-microsoft-com:office:office" xmlns:r="http://schemas.openxmlformats.org/officeDocument/2006/relationships" xmlns:m="http://schemas.openxmlformats.org/officeDocument/2006/math" xmlns:v="urn:schemas-microsoft-com:vml" xmlns:wp14="http://schemas.microsoft.com/office/word/2010/wordprocessingDrawing" xmlns:wp="http://schemas.openxmlformats.org/drawingml/2006/wordprocessingDrawing" xmlns:w10="urn:schemas-microsoft-com:office:word" xmlns:w="http://schemas.openxmlformats.org/wordprocessingml/2006/main" xmlns:w14="http://schemas.microsoft.com/office/word/2010/wordml" xmlns:w15="http://schemas.microsoft.com/office/word/2012/wordml" xmlns:w16cid="http://schemas.microsoft.com/office/word/2016/wordml/cid" xmlns:w16se="http://schemas.microsoft.com/office/word/2015/wordml/symex" xmlns:wpg="http://schemas.microsoft.com/office/word/2010/wordprocessingGroup" xmlns:wpi="http://schemas.microsoft.com/office/word/2010/wordprocessingInk" xmlns:wne="http://schemas.microsoft.com/office/word/2006/wordml" xmlns:wps="http://schemas.microsoft.com/office/word/2010/wordprocessingShape" mc:Ignorable="w14 w15 w16se w16cid wp14">
   <w:body>
     <w:p>
+      <w:pPr>
+        <w:pStyle w:val="Heading1"/>
+      </w:pPr>
+      <w:r>
+        <w:t>Group 29</w:t>
+      </w:r>
       <w:bookmarkStart w:id="0" w:name="_GoBack"/>
       <w:bookmarkEnd w:id="0"/>
+    </w:p>
+    <w:p>
+      <w:pPr>
+        <w:pStyle w:val="Heading1"/>
+      </w:pPr>
+      <w:r>
+        <w:t>Esa Khan 260706611</w:t>
+      </w:r>
+    </w:p>
+    <w:p>
+      <w:pPr>
+        <w:pStyle w:val="Heading1"/>
+      </w:pPr>
+      <w:r>
+        <w:t>Micka Kabongo</w:t>
+      </w:r>
+      <w:r>
+        <w:t xml:space="preserve"> -----</w:t>
+      </w:r>
     </w:p>
     <w:sectPr>
       <w:pgSz w:w="12240" w:h="15840"/>
@@ -414,6 +439,27 @@
     <w:name w:val="Normal"/>
     <w:qFormat/>
   </w:style>
+  <w:style w:type="paragraph" w:styleId="Heading1">
+    <w:name w:val="heading 1"/>
+    <w:basedOn w:val="Normal"/>
+    <w:next w:val="Normal"/>
+    <w:link w:val="Heading1Char"/>
+    <w:uiPriority w:val="9"/>
+    <w:qFormat/>
+    <w:rsid w:val="00263EAF"/>
+    <w:pPr>
+      <w:keepNext/>
+      <w:keepLines/>
+      <w:spacing w:before="240" w:after="0"/>
+      <w:outlineLvl w:val="0"/>
+    </w:pPr>
+    <w:rPr>
+      <w:rFonts w:asciiTheme="majorHAnsi" w:eastAsiaTheme="majorEastAsia" w:hAnsiTheme="majorHAnsi" w:cstheme="majorBidi"/>
+      <w:color w:val="365F91" w:themeColor="accent1" w:themeShade="BF"/>
+      <w:sz w:val="32"/>
+      <w:szCs w:val="32"/>
+    </w:rPr>
+  </w:style>
   <w:style w:type="character" w:default="1" w:styleId="DefaultParagraphFont">
     <w:name w:val="Default Paragraph Font"/>
     <w:uiPriority w:val="1"/>
@@ -440,6 +486,19 @@
     <w:uiPriority w:val="99"/>
     <w:semiHidden/>
     <w:unhideWhenUsed/>
+  </w:style>
+  <w:style w:type="character" w:customStyle="1" w:styleId="Heading1Char">
+    <w:name w:val="Heading 1 Char"/>
+    <w:basedOn w:val="DefaultParagraphFont"/>
+    <w:link w:val="Heading1"/>
+    <w:uiPriority w:val="9"/>
+    <w:rsid w:val="00263EAF"/>
+    <w:rPr>
+      <w:rFonts w:asciiTheme="majorHAnsi" w:eastAsiaTheme="majorEastAsia" w:hAnsiTheme="majorHAnsi" w:cstheme="majorBidi"/>
+      <w:color w:val="365F91" w:themeColor="accent1" w:themeShade="BF"/>
+      <w:sz w:val="32"/>
+      <w:szCs w:val="32"/>
+    </w:rPr>
   </w:style>
 </w:styles>
 </file>

--- a/Lab 1/Group29_Lab1_Khan_Kabongo.docx
+++ b/Lab 1/Group29_Lab1_Khan_Kabongo.docx
@@ -9,15 +9,27 @@
       <w:r>
         <w:t>Group 29</w:t>
       </w:r>
-      <w:bookmarkStart w:id="0" w:name="_GoBack"/>
-      <w:bookmarkEnd w:id="0"/>
     </w:p>
     <w:p>
       <w:pPr>
         <w:pStyle w:val="Heading1"/>
       </w:pPr>
       <w:r>
-        <w:t>Esa Khan 260706611</w:t>
+        <w:t xml:space="preserve">Esa Khan </w:t>
+      </w:r>
+      <w:r>
+        <w:tab/>
+      </w:r>
+      <w:r>
+        <w:tab/>
+      </w:r>
+      <w:r>
+        <w:tab/>
+      </w:r>
+      <w:bookmarkStart w:id="0" w:name="_GoBack"/>
+      <w:bookmarkEnd w:id="0"/>
+      <w:r>
+        <w:t>260706611</w:t>
       </w:r>
     </w:p>
     <w:p>
@@ -28,7 +40,13 @@
         <w:t>Micka Kabongo</w:t>
       </w:r>
       <w:r>
-        <w:t xml:space="preserve"> -----</w:t>
+        <w:t xml:space="preserve"> </w:t>
+      </w:r>
+      <w:r>
+        <w:tab/>
+      </w:r>
+      <w:r>
+        <w:t>260800865</w:t>
       </w:r>
     </w:p>
     <w:sectPr>

--- a/Lab 1/Group29_Lab1_Khan_Kabongo.docx
+++ b/Lab 1/Group29_Lab1_Khan_Kabongo.docx
@@ -5,49 +5,3307 @@
     <w:p>
       <w:pPr>
         <w:pStyle w:val="Heading1"/>
-      </w:pPr>
-      <w:r>
+        <w:rPr>
+          <w:rFonts w:ascii="Times New Roman" w:hAnsi="Times New Roman" w:cs="Times New Roman"/>
+        </w:rPr>
+      </w:pPr>
+      <w:r>
+        <w:rPr>
+          <w:rFonts w:ascii="Times New Roman" w:hAnsi="Times New Roman" w:cs="Times New Roman"/>
+        </w:rPr>
         <w:t>Group 29</w:t>
       </w:r>
     </w:p>
     <w:p>
       <w:pPr>
         <w:pStyle w:val="Heading1"/>
-      </w:pPr>
-      <w:r>
+        <w:rPr>
+          <w:rFonts w:ascii="Times New Roman" w:hAnsi="Times New Roman" w:cs="Times New Roman"/>
+        </w:rPr>
+      </w:pPr>
+      <w:r>
+        <w:rPr>
+          <w:rFonts w:ascii="Times New Roman" w:hAnsi="Times New Roman" w:cs="Times New Roman"/>
+        </w:rPr>
         <w:t xml:space="preserve">Esa Khan </w:t>
       </w:r>
       <w:r>
+        <w:rPr>
+          <w:rFonts w:ascii="Times New Roman" w:hAnsi="Times New Roman" w:cs="Times New Roman"/>
+        </w:rPr>
         <w:tab/>
       </w:r>
       <w:r>
+        <w:rPr>
+          <w:rFonts w:ascii="Times New Roman" w:hAnsi="Times New Roman" w:cs="Times New Roman"/>
+        </w:rPr>
         <w:tab/>
       </w:r>
       <w:r>
+        <w:rPr>
+          <w:rFonts w:ascii="Times New Roman" w:hAnsi="Times New Roman" w:cs="Times New Roman"/>
+        </w:rPr>
         <w:tab/>
+      </w:r>
+      <w:r>
+        <w:rPr>
+          <w:rFonts w:ascii="Times New Roman" w:hAnsi="Times New Roman" w:cs="Times New Roman"/>
+        </w:rPr>
+        <w:t>260706611</w:t>
+      </w:r>
+    </w:p>
+    <w:p>
+      <w:pPr>
+        <w:pStyle w:val="Heading1"/>
+        <w:rPr>
+          <w:rFonts w:ascii="Times New Roman" w:hAnsi="Times New Roman" w:cs="Times New Roman"/>
+        </w:rPr>
+      </w:pPr>
+      <w:r>
+        <w:rPr>
+          <w:rFonts w:ascii="Times New Roman" w:hAnsi="Times New Roman" w:cs="Times New Roman"/>
+        </w:rPr>
+        <w:t xml:space="preserve">Micka Kabongo </w:t>
+      </w:r>
+      <w:r>
+        <w:rPr>
+          <w:rFonts w:ascii="Times New Roman" w:hAnsi="Times New Roman" w:cs="Times New Roman"/>
+        </w:rPr>
+        <w:tab/>
+      </w:r>
+      <w:r>
+        <w:rPr>
+          <w:rFonts w:ascii="Times New Roman" w:hAnsi="Times New Roman" w:cs="Times New Roman"/>
+        </w:rPr>
+        <w:tab/>
+      </w:r>
+      <w:r>
+        <w:rPr>
+          <w:rFonts w:ascii="Times New Roman" w:hAnsi="Times New Roman" w:cs="Times New Roman"/>
+        </w:rPr>
+        <w:t>260800865</w:t>
+      </w:r>
+    </w:p>
+    <w:p>
+      <w:pPr>
+        <w:rPr>
+          <w:rFonts w:ascii="Times New Roman" w:hAnsi="Times New Roman" w:cs="Times New Roman"/>
+        </w:rPr>
+      </w:pPr>
+    </w:p>
+    <w:p>
+      <w:pPr>
+        <w:pStyle w:val="NormalWeb"/>
+        <w:spacing w:before="0" w:beforeAutospacing="0" w:after="200" w:afterAutospacing="0"/>
+        <w:rPr>
+          <w:sz w:val="32"/>
+          <w:u w:val="single"/>
+        </w:rPr>
+      </w:pPr>
+      <w:r>
+        <w:rPr>
+          <w:b/>
+          <w:bCs/>
+          <w:color w:val="000000"/>
+          <w:sz w:val="28"/>
+          <w:szCs w:val="22"/>
+          <w:u w:val="single"/>
+        </w:rPr>
+        <w:t xml:space="preserve">Section 1: Design Evaluation </w:t>
+      </w:r>
+    </w:p>
+    <w:p>
+      <w:pPr>
+        <w:pStyle w:val="NormalWeb"/>
+        <w:numPr>
+          <w:ilvl w:val="0"/>
+          <w:numId w:val="1"/>
+        </w:numPr>
+        <w:spacing w:before="0" w:beforeAutospacing="0" w:after="0" w:afterAutospacing="0"/>
+        <w:textAlignment w:val="baseline"/>
+        <w:rPr>
+          <w:i/>
+          <w:iCs/>
+          <w:color w:val="000000"/>
+          <w:sz w:val="22"/>
+          <w:szCs w:val="20"/>
+        </w:rPr>
+      </w:pPr>
+      <w:r>
+        <w:rPr>
+          <w:i/>
+          <w:iCs/>
+          <w:color w:val="000000"/>
+          <w:sz w:val="22"/>
+          <w:szCs w:val="20"/>
+        </w:rPr>
+        <w:t xml:space="preserve">You should concisely explain the overall design of your software and hardware. </w:t>
+      </w:r>
+    </w:p>
+    <w:p>
+      <w:pPr>
+        <w:pStyle w:val="NormalWeb"/>
+        <w:numPr>
+          <w:ilvl w:val="0"/>
+          <w:numId w:val="1"/>
+        </w:numPr>
+        <w:spacing w:before="0" w:beforeAutospacing="0" w:after="0" w:afterAutospacing="0"/>
+        <w:textAlignment w:val="baseline"/>
+        <w:rPr>
+          <w:i/>
+          <w:iCs/>
+          <w:color w:val="000000"/>
+          <w:sz w:val="22"/>
+          <w:szCs w:val="20"/>
+        </w:rPr>
+      </w:pPr>
+      <w:r>
+        <w:rPr>
+          <w:i/>
+          <w:iCs/>
+          <w:color w:val="000000"/>
+          <w:sz w:val="22"/>
+          <w:szCs w:val="20"/>
+        </w:rPr>
+        <w:t xml:space="preserve">You must present your </w:t>
+      </w:r>
+      <w:r>
+        <w:rPr>
+          <w:i/>
+          <w:iCs/>
+          <w:color w:val="FF0000"/>
+          <w:sz w:val="22"/>
+          <w:szCs w:val="20"/>
+        </w:rPr>
+        <w:t>workflow</w:t>
+      </w:r>
+      <w:r>
+        <w:rPr>
+          <w:i/>
+          <w:iCs/>
+          <w:color w:val="000000"/>
+          <w:sz w:val="22"/>
+          <w:szCs w:val="20"/>
+        </w:rPr>
+        <w:t>, an overview of the hardware design, and an overview of the software functionality. (Done)</w:t>
+      </w:r>
+    </w:p>
+    <w:p>
+      <w:pPr>
+        <w:pStyle w:val="NormalWeb"/>
+        <w:numPr>
+          <w:ilvl w:val="0"/>
+          <w:numId w:val="1"/>
+        </w:numPr>
+        <w:spacing w:before="0" w:beforeAutospacing="0" w:after="0" w:afterAutospacing="0"/>
+        <w:textAlignment w:val="baseline"/>
+        <w:rPr>
+          <w:i/>
+          <w:iCs/>
+          <w:color w:val="000000"/>
+          <w:sz w:val="22"/>
+          <w:szCs w:val="20"/>
+        </w:rPr>
+      </w:pPr>
+      <w:r>
+        <w:rPr>
+          <w:i/>
+          <w:iCs/>
+          <w:color w:val="000000"/>
+          <w:sz w:val="22"/>
+          <w:szCs w:val="20"/>
+        </w:rPr>
+        <w:t>You must briefly talk about your design choices before arriving at your final design. (Done)</w:t>
+      </w:r>
+    </w:p>
+    <w:p>
+      <w:pPr>
+        <w:pStyle w:val="NormalWeb"/>
+        <w:numPr>
+          <w:ilvl w:val="0"/>
+          <w:numId w:val="1"/>
+        </w:numPr>
+        <w:spacing w:before="0" w:beforeAutospacing="0" w:after="0" w:afterAutospacing="0"/>
+        <w:textAlignment w:val="baseline"/>
+        <w:rPr>
+          <w:i/>
+          <w:iCs/>
+          <w:color w:val="000000"/>
+          <w:sz w:val="22"/>
+          <w:szCs w:val="20"/>
+        </w:rPr>
+      </w:pPr>
+      <w:r>
+        <w:rPr>
+          <w:i/>
+          <w:iCs/>
+          <w:color w:val="000000"/>
+          <w:sz w:val="22"/>
+          <w:szCs w:val="20"/>
+        </w:rPr>
+        <w:t xml:space="preserve">Visualizing hardware and software with graphics (i.e. flowcharts, class diagrams) must be shown. </w:t>
+      </w:r>
+    </w:p>
+    <w:p>
+      <w:pPr>
+        <w:pStyle w:val="NormalWeb"/>
+        <w:numPr>
+          <w:ilvl w:val="0"/>
+          <w:numId w:val="1"/>
+        </w:numPr>
+        <w:spacing w:before="0" w:beforeAutospacing="0" w:after="200" w:afterAutospacing="0"/>
+        <w:textAlignment w:val="baseline"/>
+        <w:rPr>
+          <w:i/>
+          <w:iCs/>
+          <w:color w:val="000000"/>
+          <w:sz w:val="22"/>
+          <w:szCs w:val="20"/>
+        </w:rPr>
+      </w:pPr>
+      <w:r>
+        <w:rPr>
+          <w:i/>
+          <w:iCs/>
+          <w:color w:val="000000"/>
+          <w:sz w:val="22"/>
+          <w:szCs w:val="20"/>
+        </w:rPr>
+        <w:t xml:space="preserve">Make sure to mention how you arrived at tuning your Bang-Bang controller and P-type controller constants (i.e. bandcenter, bandwidth, P-type constant). </w:t>
+      </w:r>
+    </w:p>
+    <w:p>
+      <w:pPr>
+        <w:pStyle w:val="NormalWeb"/>
+        <w:spacing w:before="0" w:beforeAutospacing="0" w:after="200" w:afterAutospacing="0"/>
+      </w:pPr>
+      <w:r>
+        <w:rPr>
+          <w:color w:val="000000"/>
+          <w:sz w:val="22"/>
+          <w:szCs w:val="22"/>
+          <w:u w:val="single"/>
+        </w:rPr>
+        <w:t>Workflow</w:t>
+      </w:r>
+    </w:p>
+    <w:p>
+      <w:pPr>
+        <w:pStyle w:val="NormalWeb"/>
+        <w:spacing w:before="0" w:beforeAutospacing="0" w:after="200" w:afterAutospacing="0"/>
+      </w:pPr>
+      <w:r>
+        <w:rPr>
+          <w:color w:val="000000"/>
+          <w:sz w:val="22"/>
+          <w:szCs w:val="22"/>
+        </w:rPr>
+        <w:t>When we first start thinking about this lab, we started by brainstorming ideas on what we needed for this lab.  We started doing research on different possible hardware design for our vehicle. Then, we continued by looking at the theory for the software design. We began by the bang-bang follower then move on with the proportional type follower.</w:t>
+      </w:r>
+    </w:p>
+    <w:p>
+      <w:pPr>
+        <w:rPr>
+          <w:rFonts w:ascii="Times New Roman" w:hAnsi="Times New Roman" w:cs="Times New Roman"/>
+        </w:rPr>
+      </w:pPr>
+    </w:p>
+    <w:p>
+      <w:pPr>
+        <w:pStyle w:val="NormalWeb"/>
+        <w:spacing w:before="0" w:beforeAutospacing="0" w:after="200" w:afterAutospacing="0"/>
+      </w:pPr>
+      <w:r>
+        <w:rPr>
+          <w:color w:val="000000"/>
+          <w:sz w:val="22"/>
+          <w:szCs w:val="22"/>
+          <w:u w:val="single"/>
+        </w:rPr>
+        <w:t>Hardware part</w:t>
+      </w:r>
+    </w:p>
+    <w:p>
+      <w:pPr>
+        <w:pStyle w:val="NormalWeb"/>
+        <w:spacing w:before="0" w:beforeAutospacing="0" w:after="200" w:afterAutospacing="0"/>
+      </w:pPr>
+      <w:r>
+        <w:rPr>
+          <w:color w:val="000000"/>
+          <w:sz w:val="22"/>
+          <w:szCs w:val="22"/>
+        </w:rPr>
+        <w:t xml:space="preserve">When we started thinking about the hardware part, we decided that the best option was to try several designs before settling for one. Our first design had four wheels: the front wheels were the one driven by the motor and two little wheels in the rear center of our engine. This design wasn’t optimal because, the robot had problems in term of mobility. The second design we tried was slender. We put the EV3 on an elevated platform which help to bring the wheels </w:t>
+      </w:r>
+      <w:r>
+        <w:rPr>
+          <w:color w:val="000000"/>
+          <w:sz w:val="22"/>
+          <w:szCs w:val="22"/>
+        </w:rPr>
+        <w:t>on the inside</w:t>
+      </w:r>
+      <w:r>
+        <w:rPr>
+          <w:color w:val="000000"/>
+          <w:sz w:val="22"/>
+          <w:szCs w:val="22"/>
+        </w:rPr>
+        <w:t>. However, the design was not stable and often collapsed. Our final design has three wheels: the two fronts wheels being the motored one and the gyro</w:t>
+      </w:r>
+      <w:r>
+        <w:rPr>
+          <w:color w:val="000000"/>
+          <w:sz w:val="22"/>
+          <w:szCs w:val="22"/>
+        </w:rPr>
+        <w:t>scope</w:t>
+      </w:r>
+      <w:r>
+        <w:rPr>
+          <w:color w:val="000000"/>
+          <w:sz w:val="22"/>
+          <w:szCs w:val="22"/>
+        </w:rPr>
+        <w:t xml:space="preserve"> as the back wheel for better mobility. </w:t>
+      </w:r>
+    </w:p>
+    <w:p>
+      <w:pPr>
+        <w:rPr>
+          <w:rFonts w:ascii="Times New Roman" w:hAnsi="Times New Roman" w:cs="Times New Roman"/>
+        </w:rPr>
+      </w:pPr>
+    </w:p>
+    <w:p>
+      <w:pPr>
+        <w:pStyle w:val="NormalWeb"/>
+        <w:spacing w:before="0" w:beforeAutospacing="0" w:after="200" w:afterAutospacing="0"/>
+        <w:rPr>
+          <w:color w:val="000000"/>
+          <w:sz w:val="22"/>
+          <w:szCs w:val="22"/>
+        </w:rPr>
+      </w:pPr>
+      <w:r>
+        <w:rPr>
+          <w:color w:val="000000"/>
+          <w:sz w:val="22"/>
+          <w:szCs w:val="22"/>
+        </w:rPr>
+        <w:t>***add pictures****</w:t>
+      </w:r>
+    </w:p>
+    <w:p>
+      <w:pPr>
+        <w:pStyle w:val="NormalWeb"/>
+        <w:spacing w:before="0" w:beforeAutospacing="0" w:after="200" w:afterAutospacing="0"/>
+      </w:pPr>
+    </w:p>
+    <w:p>
+      <w:pPr>
+        <w:pStyle w:val="NormalWeb"/>
+        <w:spacing w:before="0" w:beforeAutospacing="0" w:after="200" w:afterAutospacing="0"/>
+        <w:rPr>
+          <w:color w:val="000000"/>
+          <w:sz w:val="22"/>
+          <w:szCs w:val="22"/>
+          <w:u w:val="single"/>
+        </w:rPr>
+      </w:pPr>
+      <w:r>
+        <w:rPr>
+          <w:color w:val="000000"/>
+          <w:sz w:val="22"/>
+          <w:szCs w:val="22"/>
+          <w:u w:val="single"/>
+        </w:rPr>
+        <w:t>Controller Tuning</w:t>
+      </w:r>
+    </w:p>
+    <w:p>
+      <w:pPr>
+        <w:pStyle w:val="NormalWeb"/>
+        <w:numPr>
+          <w:ilvl w:val="0"/>
+          <w:numId w:val="3"/>
+        </w:numPr>
+        <w:spacing w:before="0" w:beforeAutospacing="0" w:after="200" w:afterAutospacing="0"/>
+        <w:rPr>
+          <w:color w:val="000000"/>
+          <w:sz w:val="22"/>
+          <w:szCs w:val="22"/>
+          <w:u w:val="single"/>
+        </w:rPr>
+      </w:pPr>
+      <w:r>
+        <w:rPr>
+          <w:b/>
+        </w:rPr>
+        <w:t>Bandcenter</w:t>
+      </w:r>
+      <w:r>
+        <w:rPr>
+          <w:b/>
+        </w:rPr>
+        <w:t>:</w:t>
+      </w:r>
+      <w:r>
+        <w:rPr>
+          <w:b/>
+        </w:rPr>
+        <w:t xml:space="preserve"> </w:t>
+      </w:r>
+      <w:r>
+        <w:t>Through trial-and-error</w:t>
+      </w:r>
+      <w:r>
+        <w:t xml:space="preserve"> we discovered</w:t>
+      </w:r>
+      <w:r>
+        <w:t xml:space="preserve"> that because of our robot’s wide design, we had to increase the bandcenter so that it did not clip the corners of a block during a U-turn.</w:t>
+      </w:r>
+    </w:p>
+    <w:p>
+      <w:pPr>
+        <w:pStyle w:val="NormalWeb"/>
+        <w:numPr>
+          <w:ilvl w:val="0"/>
+          <w:numId w:val="3"/>
+        </w:numPr>
+        <w:spacing w:before="0" w:beforeAutospacing="0" w:after="200" w:afterAutospacing="0"/>
+        <w:rPr>
+          <w:color w:val="000000"/>
+          <w:sz w:val="22"/>
+          <w:szCs w:val="22"/>
+          <w:u w:val="single"/>
+        </w:rPr>
+      </w:pPr>
+      <w:r>
+        <w:rPr>
+          <w:b/>
+        </w:rPr>
+        <w:lastRenderedPageBreak/>
+        <w:t>Bandwidth:</w:t>
+      </w:r>
+      <w:r>
+        <w:rPr>
+          <w:color w:val="000000"/>
+          <w:sz w:val="22"/>
+          <w:szCs w:val="22"/>
+        </w:rPr>
+        <w:t xml:space="preserve"> </w:t>
+      </w:r>
+      <w:r>
+        <w:t>Due to our increase</w:t>
+      </w:r>
+      <w:r>
+        <w:t>d</w:t>
+      </w:r>
+      <w:r>
+        <w:t xml:space="preserve"> bandcenter, and </w:t>
+      </w:r>
+      <w:r>
+        <w:t>wider frame,</w:t>
+      </w:r>
+      <w:r>
+        <w:t xml:space="preserve"> we had to increase the bandwidth to allow the robot more space to move before </w:t>
+      </w:r>
+      <w:r>
+        <w:t>adjusting</w:t>
+      </w:r>
+      <w:r>
+        <w:t>. This, combined with our quick adjustments (discussed in Band-Bang Controller below)</w:t>
+      </w:r>
+      <w:r>
+        <w:t>, allowed the robot to not constantly make tiny jittery adjustments, but instead</w:t>
+      </w:r>
+      <w:r>
+        <w:t xml:space="preserve"> make large quick moves when going straight</w:t>
+      </w:r>
+      <w:r>
+        <w:t xml:space="preserve"> or making U-turns</w:t>
+      </w:r>
+      <w:r>
+        <w:t>,</w:t>
+      </w:r>
+      <w:r>
+        <w:t xml:space="preserve"> as well as while passing gaps</w:t>
+      </w:r>
+      <w:r>
+        <w:t>.</w:t>
+      </w:r>
+    </w:p>
+    <w:p>
+      <w:pPr>
+        <w:pStyle w:val="NormalWeb"/>
+        <w:numPr>
+          <w:ilvl w:val="0"/>
+          <w:numId w:val="3"/>
+        </w:numPr>
+        <w:spacing w:before="0" w:beforeAutospacing="0" w:after="200" w:afterAutospacing="0"/>
+        <w:rPr>
+          <w:b/>
+        </w:rPr>
+      </w:pPr>
+      <w:r>
+        <w:rPr>
+          <w:b/>
+        </w:rPr>
+        <w:t>Bang-Bang Controller:</w:t>
+      </w:r>
+      <w:r>
+        <w:rPr>
+          <w:b/>
+        </w:rPr>
+        <w:t xml:space="preserve"> </w:t>
+      </w:r>
+      <w:r>
+        <w:t>We began with small changes in the delta speed</w:t>
+      </w:r>
+      <w:r>
+        <w:rPr>
+          <w:b/>
+        </w:rPr>
+        <w:t xml:space="preserve"> </w:t>
+      </w:r>
+      <w:r>
+        <w:t xml:space="preserve">and tested how effectively and quickly the robot traversed the test course. We tested different </w:t>
+      </w:r>
+      <w:r>
+        <w:t>‘</w:t>
+      </w:r>
+      <w:proofErr w:type="spellStart"/>
+      <w:r>
+        <w:t>motorHigh</w:t>
+      </w:r>
+      <w:proofErr w:type="spellEnd"/>
+      <w:r>
+        <w:t>’ values as well just to quicken the pace of the robot during U-turns but decided the pre-defined value of ‘200’ was perfect.</w:t>
+      </w:r>
+      <w:r>
+        <w:t xml:space="preserve"> As the robot traversed the course successfully we increased the delta speed to make its adjustments quicker and allow it to stay tight against the wall. The final value we landed on was ‘190’</w:t>
+      </w:r>
+      <w:r>
+        <w:t xml:space="preserve"> </w:t>
+      </w:r>
+      <w:r>
+        <w:t>as opposed to ‘200’ which would have stopped the motor completely (The only reason we didn’t use ‘200’ is because ‘190’ gave us better test results)</w:t>
+      </w:r>
+    </w:p>
+    <w:p>
+      <w:pPr>
+        <w:pStyle w:val="NormalWeb"/>
+        <w:numPr>
+          <w:ilvl w:val="0"/>
+          <w:numId w:val="3"/>
+        </w:numPr>
+        <w:spacing w:before="0" w:beforeAutospacing="0" w:after="200" w:afterAutospacing="0"/>
+        <w:rPr>
+          <w:b/>
+        </w:rPr>
+      </w:pPr>
+      <w:r>
+        <w:rPr>
+          <w:b/>
+        </w:rPr>
+        <w:t xml:space="preserve">P-Type Controller: </w:t>
+      </w:r>
+      <w:r>
+        <w:t>We used the error</w:t>
+      </w:r>
+      <w:r>
+        <w:t xml:space="preserve"> (distance</w:t>
+      </w:r>
+      <w:r>
+        <w:t xml:space="preserve"> </w:t>
+      </w:r>
+      <w:r>
+        <w:t>- bandcenter)</w:t>
+      </w:r>
+      <w:r>
+        <w:t xml:space="preserve"> to gauge</w:t>
+      </w:r>
+      <w:r>
+        <w:t xml:space="preserve"> the</w:t>
+      </w:r>
+      <w:r>
+        <w:t xml:space="preserve"> change in</w:t>
+      </w:r>
+      <w:r>
+        <w:t xml:space="preserve"> speed of the outer wheel</w:t>
+      </w:r>
+      <w:r>
+        <w:t>. Using</w:t>
+      </w:r>
+      <w:r>
+        <w:t xml:space="preserve"> many different types of linear equations to test what works best, </w:t>
+      </w:r>
+      <w:r>
+        <w:t xml:space="preserve">we soon realized the large jumps in the error (when the ultra-sonic sensor looked through a gap) caused the speed </w:t>
+      </w:r>
+      <w:r>
+        <w:t>to exponentially increase, thus we added upper and lower bounds</w:t>
+      </w:r>
+      <w:r>
+        <w:t xml:space="preserve"> to limit the speed at which the outer wheel could spin.</w:t>
+      </w:r>
+    </w:p>
+    <w:p>
+      <w:pPr>
+        <w:spacing w:after="240"/>
+        <w:rPr>
+          <w:rFonts w:ascii="Times New Roman" w:hAnsi="Times New Roman" w:cs="Times New Roman"/>
+        </w:rPr>
+      </w:pPr>
+    </w:p>
+    <w:p>
+      <w:pPr>
+        <w:pStyle w:val="NormalWeb"/>
+        <w:spacing w:before="0" w:beforeAutospacing="0" w:after="200" w:afterAutospacing="0"/>
+        <w:rPr>
+          <w:sz w:val="32"/>
+          <w:u w:val="single"/>
+        </w:rPr>
+      </w:pPr>
+      <w:r>
+        <w:rPr>
+          <w:b/>
+          <w:bCs/>
+          <w:color w:val="000000"/>
+          <w:sz w:val="28"/>
+          <w:szCs w:val="22"/>
+          <w:u w:val="single"/>
+        </w:rPr>
+        <w:t xml:space="preserve">Section 2: Test Data </w:t>
+      </w:r>
+    </w:p>
+    <w:p>
+      <w:pPr>
+        <w:pStyle w:val="NormalWeb"/>
+        <w:spacing w:before="0" w:beforeAutospacing="0" w:after="200" w:afterAutospacing="0"/>
+      </w:pPr>
+      <w:r>
+        <w:rPr>
+          <w:color w:val="000000"/>
+          <w:sz w:val="22"/>
+          <w:szCs w:val="22"/>
+        </w:rPr>
+        <w:t xml:space="preserve">This section describes what data must be collected to evaluate your design requirements. Collect the data using the methodology described below and present it in your report. </w:t>
+      </w:r>
+    </w:p>
+    <w:p>
+      <w:pPr>
+        <w:pStyle w:val="NormalWeb"/>
+        <w:spacing w:before="0" w:beforeAutospacing="0" w:after="0" w:afterAutospacing="0"/>
+      </w:pPr>
+      <w:r>
+        <w:rPr>
+          <w:b/>
+          <w:bCs/>
+          <w:color w:val="000000"/>
+          <w:sz w:val="22"/>
+          <w:szCs w:val="22"/>
+        </w:rPr>
+        <w:t xml:space="preserve">Testing the P-type controller constant </w:t>
+      </w:r>
+    </w:p>
+    <w:p>
+      <w:pPr>
+        <w:pStyle w:val="NormalWeb"/>
+        <w:spacing w:before="0" w:beforeAutospacing="0" w:after="0" w:afterAutospacing="0"/>
+      </w:pPr>
+      <w:r>
+        <w:rPr>
+          <w:color w:val="000000"/>
+          <w:sz w:val="22"/>
+          <w:szCs w:val="22"/>
+        </w:rPr>
+        <w:t xml:space="preserve">1. Choose 2 values above and below your P-type controller constant used in the demo. </w:t>
+      </w:r>
+    </w:p>
+    <w:p>
+      <w:pPr>
+        <w:pStyle w:val="NormalWeb"/>
+        <w:spacing w:before="0" w:beforeAutospacing="0" w:after="0" w:afterAutospacing="0"/>
+      </w:pPr>
+      <w:r>
+        <w:rPr>
+          <w:color w:val="000000"/>
+          <w:sz w:val="22"/>
+          <w:szCs w:val="22"/>
+        </w:rPr>
+        <w:t xml:space="preserve">2. Run the </w:t>
+      </w:r>
+      <w:r>
+        <w:rPr>
+          <w:b/>
+          <w:bCs/>
+          <w:color w:val="000000"/>
+          <w:sz w:val="22"/>
+          <w:szCs w:val="22"/>
+        </w:rPr>
+        <w:t xml:space="preserve">robot </w:t>
+      </w:r>
+      <w:r>
+        <w:rPr>
+          <w:color w:val="000000"/>
+          <w:sz w:val="22"/>
+          <w:szCs w:val="22"/>
+        </w:rPr>
+        <w:t xml:space="preserve">using the </w:t>
+      </w:r>
+      <w:r>
+        <w:rPr>
+          <w:b/>
+          <w:bCs/>
+          <w:color w:val="000000"/>
+          <w:sz w:val="22"/>
+          <w:szCs w:val="22"/>
+        </w:rPr>
+        <w:t>P-type controller</w:t>
+      </w:r>
+      <w:r>
+        <w:rPr>
+          <w:color w:val="000000"/>
+          <w:sz w:val="22"/>
+          <w:szCs w:val="22"/>
+        </w:rPr>
+        <w:t xml:space="preserve">. </w:t>
+      </w:r>
+    </w:p>
+    <w:p>
+      <w:pPr>
+        <w:pStyle w:val="NormalWeb"/>
+        <w:spacing w:before="0" w:beforeAutospacing="0" w:after="0" w:afterAutospacing="0"/>
+      </w:pPr>
+      <w:r>
+        <w:rPr>
+          <w:color w:val="000000"/>
+          <w:sz w:val="22"/>
+          <w:szCs w:val="22"/>
+        </w:rPr>
+        <w:t xml:space="preserve">3. Note its performance, i.e. band center and oscillation behavior, for the 2 cases. </w:t>
+      </w:r>
+    </w:p>
+    <w:p>
+      <w:pPr>
+        <w:rPr>
+          <w:rFonts w:ascii="Times New Roman" w:hAnsi="Times New Roman" w:cs="Times New Roman"/>
+        </w:rPr>
+      </w:pPr>
+    </w:p>
+    <w:p>
+      <w:pPr>
+        <w:rPr>
+          <w:rFonts w:ascii="Times New Roman" w:hAnsi="Times New Roman" w:cs="Times New Roman"/>
+          <w:b/>
+        </w:rPr>
+      </w:pPr>
+      <w:r>
+        <w:rPr>
+          <w:rFonts w:ascii="Times New Roman" w:hAnsi="Times New Roman" w:cs="Times New Roman"/>
+          <w:b/>
+        </w:rPr>
+        <w:t>(</w:t>
+      </w:r>
+      <w:r>
+        <w:rPr>
+          <w:rFonts w:ascii="Times New Roman" w:hAnsi="Times New Roman" w:cs="Times New Roman"/>
+          <w:b/>
+        </w:rPr>
+        <w:t xml:space="preserve">Current constant: </w:t>
+      </w:r>
+      <w:r>
+        <w:rPr>
+          <w:rFonts w:ascii="Times New Roman" w:hAnsi="Times New Roman" w:cs="Times New Roman"/>
+          <w:b/>
+        </w:rPr>
+        <w:t>10</w:t>
+      </w:r>
+      <w:r>
+        <w:rPr>
+          <w:rFonts w:ascii="Times New Roman" w:hAnsi="Times New Roman" w:cs="Times New Roman"/>
+          <w:b/>
+        </w:rPr>
+        <w:t>)</w:t>
+      </w:r>
+    </w:p>
+    <w:tbl>
+      <w:tblPr>
+        <w:tblStyle w:val="PlainTable1"/>
+        <w:tblW w:w="0" w:type="auto"/>
+        <w:tblLook w:val="04A0" w:firstRow="1" w:lastRow="0" w:firstColumn="1" w:lastColumn="0" w:noHBand="0" w:noVBand="1"/>
+      </w:tblPr>
+      <w:tblGrid>
+        <w:gridCol w:w="2144"/>
+        <w:gridCol w:w="2390"/>
+        <w:gridCol w:w="1897"/>
+        <w:gridCol w:w="2746"/>
+      </w:tblGrid>
+      <w:tr>
+        <w:trPr>
+          <w:cnfStyle w:val="100000000000" w:firstRow="1" w:lastRow="0" w:firstColumn="0" w:lastColumn="0" w:oddVBand="0" w:evenVBand="0" w:oddHBand="0" w:evenHBand="0" w:firstRowFirstColumn="0" w:firstRowLastColumn="0" w:lastRowFirstColumn="0" w:lastRowLastColumn="0"/>
+          <w:trHeight w:val="432"/>
+        </w:trPr>
+        <w:tc>
+          <w:tcPr>
+            <w:cnfStyle w:val="001000000000" w:firstRow="0" w:lastRow="0" w:firstColumn="1" w:lastColumn="0" w:oddVBand="0" w:evenVBand="0" w:oddHBand="0" w:evenHBand="0" w:firstRowFirstColumn="0" w:firstRowLastColumn="0" w:lastRowFirstColumn="0" w:lastRowLastColumn="0"/>
+            <w:tcW w:w="2144" w:type="dxa"/>
+          </w:tcPr>
+          <w:p>
+            <w:pPr>
+              <w:jc w:val="center"/>
+              <w:rPr>
+                <w:rFonts w:ascii="Times New Roman" w:hAnsi="Times New Roman" w:cs="Times New Roman"/>
+                <w:b w:val="0"/>
+              </w:rPr>
+            </w:pPr>
+            <w:r>
+              <w:rPr>
+                <w:rFonts w:ascii="Times New Roman" w:hAnsi="Times New Roman" w:cs="Times New Roman"/>
+                <w:b w:val="0"/>
+              </w:rPr>
+              <w:t xml:space="preserve">Test </w:t>
+            </w:r>
+            <w:r>
+              <w:rPr>
+                <w:rFonts w:ascii="Times New Roman" w:hAnsi="Times New Roman" w:cs="Times New Roman"/>
+                <w:b w:val="0"/>
+              </w:rPr>
+              <w:t>Type</w:t>
+            </w:r>
+          </w:p>
+        </w:tc>
+        <w:tc>
+          <w:tcPr>
+            <w:tcW w:w="2390" w:type="dxa"/>
+          </w:tcPr>
+          <w:p>
+            <w:pPr>
+              <w:jc w:val="center"/>
+              <w:cnfStyle w:val="100000000000" w:firstRow="1" w:lastRow="0" w:firstColumn="0" w:lastColumn="0" w:oddVBand="0" w:evenVBand="0" w:oddHBand="0" w:evenHBand="0" w:firstRowFirstColumn="0" w:firstRowLastColumn="0" w:lastRowFirstColumn="0" w:lastRowLastColumn="0"/>
+              <w:rPr>
+                <w:rFonts w:ascii="Times New Roman" w:hAnsi="Times New Roman" w:cs="Times New Roman"/>
+                <w:b w:val="0"/>
+              </w:rPr>
+            </w:pPr>
+            <w:r>
+              <w:rPr>
+                <w:rFonts w:ascii="Times New Roman" w:hAnsi="Times New Roman" w:cs="Times New Roman"/>
+                <w:b w:val="0"/>
+              </w:rPr>
+              <w:t>Controller Constant</w:t>
+            </w:r>
+          </w:p>
+        </w:tc>
+        <w:tc>
+          <w:tcPr>
+            <w:tcW w:w="1897" w:type="dxa"/>
+          </w:tcPr>
+          <w:p>
+            <w:pPr>
+              <w:jc w:val="center"/>
+              <w:cnfStyle w:val="100000000000" w:firstRow="1" w:lastRow="0" w:firstColumn="0" w:lastColumn="0" w:oddVBand="0" w:evenVBand="0" w:oddHBand="0" w:evenHBand="0" w:firstRowFirstColumn="0" w:firstRowLastColumn="0" w:lastRowFirstColumn="0" w:lastRowLastColumn="0"/>
+              <w:rPr>
+                <w:rFonts w:ascii="Times New Roman" w:hAnsi="Times New Roman" w:cs="Times New Roman"/>
+                <w:b w:val="0"/>
+              </w:rPr>
+            </w:pPr>
+            <w:r>
+              <w:rPr>
+                <w:rFonts w:ascii="Times New Roman" w:hAnsi="Times New Roman" w:cs="Times New Roman"/>
+                <w:b w:val="0"/>
+              </w:rPr>
+              <w:t>Band Center</w:t>
+            </w:r>
+          </w:p>
+        </w:tc>
+        <w:tc>
+          <w:tcPr>
+            <w:tcW w:w="2746" w:type="dxa"/>
+          </w:tcPr>
+          <w:p>
+            <w:pPr>
+              <w:jc w:val="center"/>
+              <w:cnfStyle w:val="100000000000" w:firstRow="1" w:lastRow="0" w:firstColumn="0" w:lastColumn="0" w:oddVBand="0" w:evenVBand="0" w:oddHBand="0" w:evenHBand="0" w:firstRowFirstColumn="0" w:firstRowLastColumn="0" w:lastRowFirstColumn="0" w:lastRowLastColumn="0"/>
+              <w:rPr>
+                <w:rFonts w:ascii="Times New Roman" w:hAnsi="Times New Roman" w:cs="Times New Roman"/>
+                <w:b w:val="0"/>
+              </w:rPr>
+            </w:pPr>
+            <w:r>
+              <w:rPr>
+                <w:rFonts w:ascii="Times New Roman" w:hAnsi="Times New Roman" w:cs="Times New Roman"/>
+                <w:b w:val="0"/>
+              </w:rPr>
+              <w:t>Oscillation Behavior</w:t>
+            </w:r>
+          </w:p>
+        </w:tc>
+      </w:tr>
+      <w:tr>
+        <w:trPr>
+          <w:cnfStyle w:val="000000100000" w:firstRow="0" w:lastRow="0" w:firstColumn="0" w:lastColumn="0" w:oddVBand="0" w:evenVBand="0" w:oddHBand="1" w:evenHBand="0" w:firstRowFirstColumn="0" w:firstRowLastColumn="0" w:lastRowFirstColumn="0" w:lastRowLastColumn="0"/>
+          <w:trHeight w:val="432"/>
+        </w:trPr>
+        <w:tc>
+          <w:tcPr>
+            <w:cnfStyle w:val="001000000000" w:firstRow="0" w:lastRow="0" w:firstColumn="1" w:lastColumn="0" w:oddVBand="0" w:evenVBand="0" w:oddHBand="0" w:evenHBand="0" w:firstRowFirstColumn="0" w:firstRowLastColumn="0" w:lastRowFirstColumn="0" w:lastRowLastColumn="0"/>
+            <w:tcW w:w="2144" w:type="dxa"/>
+          </w:tcPr>
+          <w:p>
+            <w:pPr>
+              <w:jc w:val="center"/>
+              <w:rPr>
+                <w:rFonts w:ascii="Times New Roman" w:hAnsi="Times New Roman" w:cs="Times New Roman"/>
+              </w:rPr>
+            </w:pPr>
+            <w:r>
+              <w:rPr>
+                <w:rFonts w:ascii="Times New Roman" w:hAnsi="Times New Roman" w:cs="Times New Roman"/>
+              </w:rPr>
+              <w:t>Higher constant</w:t>
+            </w:r>
+          </w:p>
+        </w:tc>
+        <w:tc>
+          <w:tcPr>
+            <w:tcW w:w="2390" w:type="dxa"/>
+          </w:tcPr>
+          <w:p>
+            <w:pPr>
+              <w:jc w:val="center"/>
+              <w:cnfStyle w:val="000000100000" w:firstRow="0" w:lastRow="0" w:firstColumn="0" w:lastColumn="0" w:oddVBand="0" w:evenVBand="0" w:oddHBand="1" w:evenHBand="0" w:firstRowFirstColumn="0" w:firstRowLastColumn="0" w:lastRowFirstColumn="0" w:lastRowLastColumn="0"/>
+              <w:rPr>
+                <w:rFonts w:ascii="Times New Roman" w:hAnsi="Times New Roman" w:cs="Times New Roman"/>
+              </w:rPr>
+            </w:pPr>
+            <w:r>
+              <w:rPr>
+                <w:rFonts w:ascii="Times New Roman" w:hAnsi="Times New Roman" w:cs="Times New Roman"/>
+              </w:rPr>
+              <w:t>20</w:t>
+            </w:r>
+          </w:p>
+        </w:tc>
+        <w:tc>
+          <w:tcPr>
+            <w:tcW w:w="1897" w:type="dxa"/>
+          </w:tcPr>
+          <w:p>
+            <w:pPr>
+              <w:jc w:val="center"/>
+              <w:cnfStyle w:val="000000100000" w:firstRow="0" w:lastRow="0" w:firstColumn="0" w:lastColumn="0" w:oddVBand="0" w:evenVBand="0" w:oddHBand="1" w:evenHBand="0" w:firstRowFirstColumn="0" w:firstRowLastColumn="0" w:lastRowFirstColumn="0" w:lastRowLastColumn="0"/>
+              <w:rPr>
+                <w:rFonts w:ascii="Times New Roman" w:hAnsi="Times New Roman" w:cs="Times New Roman"/>
+              </w:rPr>
+            </w:pPr>
+            <w:r>
+              <w:rPr>
+                <w:rFonts w:ascii="Times New Roman" w:hAnsi="Times New Roman" w:cs="Times New Roman"/>
+              </w:rPr>
+              <w:t>35</w:t>
+            </w:r>
+          </w:p>
+        </w:tc>
+        <w:tc>
+          <w:tcPr>
+            <w:tcW w:w="2746" w:type="dxa"/>
+          </w:tcPr>
+          <w:p>
+            <w:pPr>
+              <w:jc w:val="center"/>
+              <w:cnfStyle w:val="000000100000" w:firstRow="0" w:lastRow="0" w:firstColumn="0" w:lastColumn="0" w:oddVBand="0" w:evenVBand="0" w:oddHBand="1" w:evenHBand="0" w:firstRowFirstColumn="0" w:firstRowLastColumn="0" w:lastRowFirstColumn="0" w:lastRowLastColumn="0"/>
+              <w:rPr>
+                <w:rFonts w:ascii="Times New Roman" w:hAnsi="Times New Roman" w:cs="Times New Roman"/>
+              </w:rPr>
+            </w:pPr>
+            <w:r>
+              <w:rPr>
+                <w:rFonts w:ascii="Times New Roman" w:hAnsi="Times New Roman" w:cs="Times New Roman"/>
+              </w:rPr>
+              <w:t>Oscillates more frequently as changes are more drastic (outer wheel accelerates faster as compared to the previous controller constant)</w:t>
+            </w:r>
+          </w:p>
+        </w:tc>
+      </w:tr>
+      <w:tr>
+        <w:trPr>
+          <w:trHeight w:val="432"/>
+        </w:trPr>
+        <w:tc>
+          <w:tcPr>
+            <w:cnfStyle w:val="001000000000" w:firstRow="0" w:lastRow="0" w:firstColumn="1" w:lastColumn="0" w:oddVBand="0" w:evenVBand="0" w:oddHBand="0" w:evenHBand="0" w:firstRowFirstColumn="0" w:firstRowLastColumn="0" w:lastRowFirstColumn="0" w:lastRowLastColumn="0"/>
+            <w:tcW w:w="2144" w:type="dxa"/>
+          </w:tcPr>
+          <w:p>
+            <w:pPr>
+              <w:jc w:val="center"/>
+              <w:rPr>
+                <w:rFonts w:ascii="Times New Roman" w:hAnsi="Times New Roman" w:cs="Times New Roman"/>
+              </w:rPr>
+            </w:pPr>
+            <w:r>
+              <w:rPr>
+                <w:rFonts w:ascii="Times New Roman" w:hAnsi="Times New Roman" w:cs="Times New Roman"/>
+              </w:rPr>
+              <w:t>Lower constant</w:t>
+            </w:r>
+          </w:p>
+        </w:tc>
+        <w:tc>
+          <w:tcPr>
+            <w:tcW w:w="2390" w:type="dxa"/>
+          </w:tcPr>
+          <w:p>
+            <w:pPr>
+              <w:jc w:val="center"/>
+              <w:cnfStyle w:val="000000000000" w:firstRow="0" w:lastRow="0" w:firstColumn="0" w:lastColumn="0" w:oddVBand="0" w:evenVBand="0" w:oddHBand="0" w:evenHBand="0" w:firstRowFirstColumn="0" w:firstRowLastColumn="0" w:lastRowFirstColumn="0" w:lastRowLastColumn="0"/>
+              <w:rPr>
+                <w:rFonts w:ascii="Times New Roman" w:hAnsi="Times New Roman" w:cs="Times New Roman"/>
+              </w:rPr>
+            </w:pPr>
+            <w:r>
+              <w:rPr>
+                <w:rFonts w:ascii="Times New Roman" w:hAnsi="Times New Roman" w:cs="Times New Roman"/>
+              </w:rPr>
+              <w:t>5</w:t>
+            </w:r>
+          </w:p>
+        </w:tc>
+        <w:tc>
+          <w:tcPr>
+            <w:tcW w:w="1897" w:type="dxa"/>
+          </w:tcPr>
+          <w:p>
+            <w:pPr>
+              <w:jc w:val="center"/>
+              <w:cnfStyle w:val="000000000000" w:firstRow="0" w:lastRow="0" w:firstColumn="0" w:lastColumn="0" w:oddVBand="0" w:evenVBand="0" w:oddHBand="0" w:evenHBand="0" w:firstRowFirstColumn="0" w:firstRowLastColumn="0" w:lastRowFirstColumn="0" w:lastRowLastColumn="0"/>
+              <w:rPr>
+                <w:rFonts w:ascii="Times New Roman" w:hAnsi="Times New Roman" w:cs="Times New Roman"/>
+              </w:rPr>
+            </w:pPr>
+            <w:r>
+              <w:rPr>
+                <w:rFonts w:ascii="Times New Roman" w:hAnsi="Times New Roman" w:cs="Times New Roman"/>
+              </w:rPr>
+              <w:t>35</w:t>
+            </w:r>
+          </w:p>
+        </w:tc>
+        <w:tc>
+          <w:tcPr>
+            <w:tcW w:w="2746" w:type="dxa"/>
+          </w:tcPr>
+          <w:p>
+            <w:pPr>
+              <w:jc w:val="center"/>
+              <w:cnfStyle w:val="000000000000" w:firstRow="0" w:lastRow="0" w:firstColumn="0" w:lastColumn="0" w:oddVBand="0" w:evenVBand="0" w:oddHBand="0" w:evenHBand="0" w:firstRowFirstColumn="0" w:firstRowLastColumn="0" w:lastRowFirstColumn="0" w:lastRowLastColumn="0"/>
+              <w:rPr>
+                <w:rFonts w:ascii="Times New Roman" w:hAnsi="Times New Roman" w:cs="Times New Roman"/>
+              </w:rPr>
+            </w:pPr>
+            <w:r>
+              <w:rPr>
+                <w:rFonts w:ascii="Times New Roman" w:hAnsi="Times New Roman" w:cs="Times New Roman"/>
+              </w:rPr>
+              <w:t>Oscillates less frequently as changes are slower (outer wheel accelerates slower)</w:t>
+            </w:r>
+          </w:p>
+        </w:tc>
+      </w:tr>
+      <w:tr>
+        <w:trPr>
+          <w:cnfStyle w:val="000000100000" w:firstRow="0" w:lastRow="0" w:firstColumn="0" w:lastColumn="0" w:oddVBand="0" w:evenVBand="0" w:oddHBand="1" w:evenHBand="0" w:firstRowFirstColumn="0" w:firstRowLastColumn="0" w:lastRowFirstColumn="0" w:lastRowLastColumn="0"/>
+          <w:trHeight w:val="432"/>
+        </w:trPr>
+        <w:tc>
+          <w:tcPr>
+            <w:cnfStyle w:val="001000000000" w:firstRow="0" w:lastRow="0" w:firstColumn="1" w:lastColumn="0" w:oddVBand="0" w:evenVBand="0" w:oddHBand="0" w:evenHBand="0" w:firstRowFirstColumn="0" w:firstRowLastColumn="0" w:lastRowFirstColumn="0" w:lastRowLastColumn="0"/>
+            <w:tcW w:w="2144" w:type="dxa"/>
+          </w:tcPr>
+          <w:p>
+            <w:pPr>
+              <w:jc w:val="center"/>
+              <w:rPr>
+                <w:rFonts w:ascii="Times New Roman" w:hAnsi="Times New Roman" w:cs="Times New Roman"/>
+              </w:rPr>
+            </w:pPr>
+          </w:p>
+        </w:tc>
+        <w:tc>
+          <w:tcPr>
+            <w:tcW w:w="2390" w:type="dxa"/>
+          </w:tcPr>
+          <w:p>
+            <w:pPr>
+              <w:jc w:val="center"/>
+              <w:cnfStyle w:val="000000100000" w:firstRow="0" w:lastRow="0" w:firstColumn="0" w:lastColumn="0" w:oddVBand="0" w:evenVBand="0" w:oddHBand="1" w:evenHBand="0" w:firstRowFirstColumn="0" w:firstRowLastColumn="0" w:lastRowFirstColumn="0" w:lastRowLastColumn="0"/>
+              <w:rPr>
+                <w:rFonts w:ascii="Times New Roman" w:hAnsi="Times New Roman" w:cs="Times New Roman"/>
+              </w:rPr>
+            </w:pPr>
+          </w:p>
+        </w:tc>
+        <w:tc>
+          <w:tcPr>
+            <w:tcW w:w="1897" w:type="dxa"/>
+          </w:tcPr>
+          <w:p>
+            <w:pPr>
+              <w:jc w:val="center"/>
+              <w:cnfStyle w:val="000000100000" w:firstRow="0" w:lastRow="0" w:firstColumn="0" w:lastColumn="0" w:oddVBand="0" w:evenVBand="0" w:oddHBand="1" w:evenHBand="0" w:firstRowFirstColumn="0" w:firstRowLastColumn="0" w:lastRowFirstColumn="0" w:lastRowLastColumn="0"/>
+              <w:rPr>
+                <w:rFonts w:ascii="Times New Roman" w:hAnsi="Times New Roman" w:cs="Times New Roman"/>
+              </w:rPr>
+            </w:pPr>
+          </w:p>
+        </w:tc>
+        <w:tc>
+          <w:tcPr>
+            <w:tcW w:w="2746" w:type="dxa"/>
+          </w:tcPr>
+          <w:p>
+            <w:pPr>
+              <w:jc w:val="center"/>
+              <w:cnfStyle w:val="000000100000" w:firstRow="0" w:lastRow="0" w:firstColumn="0" w:lastColumn="0" w:oddVBand="0" w:evenVBand="0" w:oddHBand="1" w:evenHBand="0" w:firstRowFirstColumn="0" w:firstRowLastColumn="0" w:lastRowFirstColumn="0" w:lastRowLastColumn="0"/>
+              <w:rPr>
+                <w:rFonts w:ascii="Times New Roman" w:hAnsi="Times New Roman" w:cs="Times New Roman"/>
+              </w:rPr>
+            </w:pPr>
+          </w:p>
+        </w:tc>
+      </w:tr>
+    </w:tbl>
+    <w:p>
+      <w:pPr>
+        <w:rPr>
+          <w:rFonts w:ascii="Times New Roman" w:hAnsi="Times New Roman" w:cs="Times New Roman"/>
+          <w:b/>
+          <w:sz w:val="18"/>
+        </w:rPr>
+      </w:pPr>
+      <w:r>
+        <w:rPr>
+          <w:rFonts w:ascii="Times New Roman" w:hAnsi="Times New Roman" w:cs="Times New Roman"/>
+          <w:b/>
+          <w:color w:val="000000"/>
+          <w:sz w:val="18"/>
+        </w:rPr>
+        <w:t>Table of data 1: P-type controller constant</w:t>
+      </w:r>
+    </w:p>
+    <w:p>
+      <w:pPr>
+        <w:rPr>
+          <w:rFonts w:ascii="Times New Roman" w:hAnsi="Times New Roman" w:cs="Times New Roman"/>
+        </w:rPr>
+      </w:pPr>
+    </w:p>
+    <w:p>
+      <w:pPr>
+        <w:rPr>
+          <w:rFonts w:ascii="Times New Roman" w:hAnsi="Times New Roman" w:cs="Times New Roman"/>
+        </w:rPr>
+      </w:pPr>
+    </w:p>
+    <w:p>
+      <w:pPr>
+        <w:pStyle w:val="NormalWeb"/>
+        <w:spacing w:before="0" w:beforeAutospacing="0" w:after="0" w:afterAutospacing="0"/>
+      </w:pPr>
+      <w:r>
+        <w:rPr>
+          <w:b/>
+          <w:bCs/>
+          <w:color w:val="000000"/>
+          <w:sz w:val="22"/>
+          <w:szCs w:val="22"/>
+        </w:rPr>
+        <w:t xml:space="preserve">Bang-Bang controller test </w:t>
+      </w:r>
+      <w:r>
+        <w:rPr>
+          <w:color w:val="000000"/>
+          <w:sz w:val="22"/>
+          <w:szCs w:val="22"/>
+        </w:rPr>
+        <w:t>(</w:t>
+      </w:r>
+      <w:r>
+        <w:rPr>
+          <w:i/>
+          <w:iCs/>
+          <w:color w:val="000000"/>
+          <w:sz w:val="22"/>
+          <w:szCs w:val="22"/>
+        </w:rPr>
+        <w:t>3 independent trials</w:t>
+      </w:r>
+      <w:r>
+        <w:rPr>
+          <w:color w:val="000000"/>
+          <w:sz w:val="22"/>
+          <w:szCs w:val="22"/>
+        </w:rPr>
+        <w:t xml:space="preserve">) </w:t>
+      </w:r>
+    </w:p>
+    <w:p>
+      <w:pPr>
+        <w:pStyle w:val="NormalWeb"/>
+        <w:spacing w:before="0" w:beforeAutospacing="0" w:after="0" w:afterAutospacing="0"/>
+      </w:pPr>
+      <w:r>
+        <w:rPr>
+          <w:color w:val="000000"/>
+          <w:sz w:val="22"/>
+          <w:szCs w:val="22"/>
+        </w:rPr>
+        <w:t xml:space="preserve">1. Place the </w:t>
+      </w:r>
+      <w:r>
+        <w:rPr>
+          <w:b/>
+          <w:bCs/>
+          <w:color w:val="000000"/>
+          <w:sz w:val="22"/>
+          <w:szCs w:val="22"/>
+        </w:rPr>
+        <w:t xml:space="preserve">robot </w:t>
+      </w:r>
+      <w:r>
+        <w:rPr>
+          <w:color w:val="000000"/>
+          <w:sz w:val="22"/>
+          <w:szCs w:val="22"/>
+        </w:rPr>
+        <w:t xml:space="preserve">at the starting corner of a </w:t>
+      </w:r>
+      <w:r>
+        <w:rPr>
+          <w:b/>
+          <w:bCs/>
+          <w:color w:val="000000"/>
+          <w:sz w:val="22"/>
+          <w:szCs w:val="22"/>
+        </w:rPr>
+        <w:t>wall</w:t>
+      </w:r>
+      <w:r>
+        <w:rPr>
+          <w:color w:val="000000"/>
+          <w:sz w:val="22"/>
+          <w:szCs w:val="22"/>
+        </w:rPr>
+        <w:t xml:space="preserve">. </w:t>
+      </w:r>
+    </w:p>
+    <w:p>
+      <w:pPr>
+        <w:pStyle w:val="NormalWeb"/>
+        <w:spacing w:before="0" w:beforeAutospacing="0" w:after="0" w:afterAutospacing="0"/>
+      </w:pPr>
+      <w:r>
+        <w:rPr>
+          <w:color w:val="000000"/>
+          <w:sz w:val="22"/>
+          <w:szCs w:val="22"/>
+        </w:rPr>
+        <w:t xml:space="preserve">2. Ensure the </w:t>
+      </w:r>
+      <w:r>
+        <w:rPr>
+          <w:b/>
+          <w:bCs/>
+          <w:color w:val="000000"/>
+          <w:sz w:val="22"/>
+          <w:szCs w:val="22"/>
+        </w:rPr>
+        <w:t xml:space="preserve">wall </w:t>
+      </w:r>
+      <w:r>
+        <w:rPr>
+          <w:color w:val="000000"/>
+          <w:sz w:val="22"/>
+          <w:szCs w:val="22"/>
+        </w:rPr>
+        <w:t xml:space="preserve">contains convex corners, concave corners, and gaps. </w:t>
+      </w:r>
+    </w:p>
+    <w:p>
+      <w:pPr>
+        <w:pStyle w:val="NormalWeb"/>
+        <w:spacing w:before="0" w:beforeAutospacing="0" w:after="0" w:afterAutospacing="0"/>
+      </w:pPr>
+      <w:r>
+        <w:rPr>
+          <w:color w:val="000000"/>
+          <w:sz w:val="22"/>
+          <w:szCs w:val="22"/>
+        </w:rPr>
+        <w:t xml:space="preserve">3. Run the </w:t>
+      </w:r>
+      <w:r>
+        <w:rPr>
+          <w:b/>
+          <w:bCs/>
+          <w:color w:val="000000"/>
+          <w:sz w:val="22"/>
+          <w:szCs w:val="22"/>
+        </w:rPr>
+        <w:t xml:space="preserve">robot </w:t>
+      </w:r>
+      <w:r>
+        <w:rPr>
+          <w:color w:val="000000"/>
+          <w:sz w:val="22"/>
+          <w:szCs w:val="22"/>
+        </w:rPr>
+        <w:t xml:space="preserve">using the </w:t>
+      </w:r>
+      <w:r>
+        <w:rPr>
+          <w:b/>
+          <w:bCs/>
+          <w:color w:val="000000"/>
+          <w:sz w:val="22"/>
+          <w:szCs w:val="22"/>
+        </w:rPr>
+        <w:t>Bang-Bang controller</w:t>
+      </w:r>
+      <w:r>
+        <w:rPr>
+          <w:color w:val="000000"/>
+          <w:sz w:val="22"/>
+          <w:szCs w:val="22"/>
+        </w:rPr>
+        <w:t xml:space="preserve">. </w:t>
+      </w:r>
+    </w:p>
+    <w:p>
+      <w:pPr>
+        <w:pStyle w:val="NormalWeb"/>
+        <w:spacing w:before="0" w:beforeAutospacing="0" w:after="0" w:afterAutospacing="0"/>
+      </w:pPr>
+      <w:r>
+        <w:rPr>
+          <w:color w:val="000000"/>
+          <w:sz w:val="22"/>
+          <w:szCs w:val="22"/>
+        </w:rPr>
+        <w:t xml:space="preserve">4. Check if it completes a lap without touching the </w:t>
+      </w:r>
+      <w:r>
+        <w:rPr>
+          <w:b/>
+          <w:bCs/>
+          <w:color w:val="000000"/>
+          <w:sz w:val="22"/>
+          <w:szCs w:val="22"/>
+        </w:rPr>
+        <w:t>wall</w:t>
+      </w:r>
+      <w:r>
+        <w:rPr>
+          <w:color w:val="000000"/>
+          <w:sz w:val="22"/>
+          <w:szCs w:val="22"/>
+        </w:rPr>
+        <w:t xml:space="preserve">. </w:t>
+      </w:r>
+    </w:p>
+    <w:p>
+      <w:pPr>
+        <w:pStyle w:val="NormalWeb"/>
+        <w:spacing w:before="0" w:beforeAutospacing="0" w:after="0" w:afterAutospacing="0"/>
+      </w:pPr>
+      <w:r>
+        <w:rPr>
+          <w:color w:val="000000"/>
+          <w:sz w:val="22"/>
+          <w:szCs w:val="22"/>
+        </w:rPr>
+        <w:t xml:space="preserve">5. Note its performance, i.e. band center and oscillation behavior for each trial. </w:t>
+      </w:r>
+    </w:p>
+    <w:p>
+      <w:pPr>
+        <w:rPr>
+          <w:rFonts w:ascii="Times New Roman" w:hAnsi="Times New Roman" w:cs="Times New Roman"/>
+        </w:rPr>
+      </w:pPr>
+    </w:p>
+    <w:tbl>
+      <w:tblPr>
+        <w:tblStyle w:val="PlainTable1"/>
+        <w:tblW w:w="0" w:type="auto"/>
+        <w:jc w:val="center"/>
+        <w:tblLook w:val="04A0" w:firstRow="1" w:lastRow="0" w:firstColumn="1" w:lastColumn="0" w:noHBand="0" w:noVBand="1"/>
+      </w:tblPr>
+      <w:tblGrid>
+        <w:gridCol w:w="2337"/>
+        <w:gridCol w:w="2337"/>
+        <w:gridCol w:w="2338"/>
+        <w:gridCol w:w="2338"/>
+      </w:tblGrid>
+      <w:tr>
+        <w:trPr>
+          <w:cnfStyle w:val="100000000000" w:firstRow="1" w:lastRow="0" w:firstColumn="0" w:lastColumn="0" w:oddVBand="0" w:evenVBand="0" w:oddHBand="0" w:evenHBand="0" w:firstRowFirstColumn="0" w:firstRowLastColumn="0" w:lastRowFirstColumn="0" w:lastRowLastColumn="0"/>
+          <w:jc w:val="center"/>
+        </w:trPr>
+        <w:tc>
+          <w:tcPr>
+            <w:cnfStyle w:val="001000000000" w:firstRow="0" w:lastRow="0" w:firstColumn="1" w:lastColumn="0" w:oddVBand="0" w:evenVBand="0" w:oddHBand="0" w:evenHBand="0" w:firstRowFirstColumn="0" w:firstRowLastColumn="0" w:lastRowFirstColumn="0" w:lastRowLastColumn="0"/>
+            <w:tcW w:w="2337" w:type="dxa"/>
+          </w:tcPr>
+          <w:p>
+            <w:pPr>
+              <w:jc w:val="center"/>
+              <w:rPr>
+                <w:rFonts w:ascii="Times New Roman" w:hAnsi="Times New Roman" w:cs="Times New Roman"/>
+              </w:rPr>
+            </w:pPr>
+            <w:r>
+              <w:rPr>
+                <w:rFonts w:ascii="Times New Roman" w:hAnsi="Times New Roman" w:cs="Times New Roman"/>
+              </w:rPr>
+              <w:t>Test No.</w:t>
+            </w:r>
+          </w:p>
+        </w:tc>
+        <w:tc>
+          <w:tcPr>
+            <w:tcW w:w="2337" w:type="dxa"/>
+          </w:tcPr>
+          <w:p>
+            <w:pPr>
+              <w:jc w:val="center"/>
+              <w:cnfStyle w:val="100000000000" w:firstRow="1" w:lastRow="0" w:firstColumn="0" w:lastColumn="0" w:oddVBand="0" w:evenVBand="0" w:oddHBand="0" w:evenHBand="0" w:firstRowFirstColumn="0" w:firstRowLastColumn="0" w:lastRowFirstColumn="0" w:lastRowLastColumn="0"/>
+              <w:rPr>
+                <w:rFonts w:ascii="Times New Roman" w:hAnsi="Times New Roman" w:cs="Times New Roman"/>
+              </w:rPr>
+            </w:pPr>
+            <w:r>
+              <w:rPr>
+                <w:rFonts w:ascii="Times New Roman" w:hAnsi="Times New Roman" w:cs="Times New Roman"/>
+              </w:rPr>
+              <w:t>Successful Lap</w:t>
+            </w:r>
+          </w:p>
+        </w:tc>
+        <w:tc>
+          <w:tcPr>
+            <w:tcW w:w="2338" w:type="dxa"/>
+          </w:tcPr>
+          <w:p>
+            <w:pPr>
+              <w:jc w:val="center"/>
+              <w:cnfStyle w:val="100000000000" w:firstRow="1" w:lastRow="0" w:firstColumn="0" w:lastColumn="0" w:oddVBand="0" w:evenVBand="0" w:oddHBand="0" w:evenHBand="0" w:firstRowFirstColumn="0" w:firstRowLastColumn="0" w:lastRowFirstColumn="0" w:lastRowLastColumn="0"/>
+              <w:rPr>
+                <w:rFonts w:ascii="Times New Roman" w:hAnsi="Times New Roman" w:cs="Times New Roman"/>
+              </w:rPr>
+            </w:pPr>
+            <w:r>
+              <w:rPr>
+                <w:rFonts w:ascii="Times New Roman" w:hAnsi="Times New Roman" w:cs="Times New Roman"/>
+              </w:rPr>
+              <w:t>Band center</w:t>
+            </w:r>
+          </w:p>
+        </w:tc>
+        <w:tc>
+          <w:tcPr>
+            <w:tcW w:w="2338" w:type="dxa"/>
+          </w:tcPr>
+          <w:p>
+            <w:pPr>
+              <w:jc w:val="center"/>
+              <w:cnfStyle w:val="100000000000" w:firstRow="1" w:lastRow="0" w:firstColumn="0" w:lastColumn="0" w:oddVBand="0" w:evenVBand="0" w:oddHBand="0" w:evenHBand="0" w:firstRowFirstColumn="0" w:firstRowLastColumn="0" w:lastRowFirstColumn="0" w:lastRowLastColumn="0"/>
+              <w:rPr>
+                <w:rFonts w:ascii="Times New Roman" w:hAnsi="Times New Roman" w:cs="Times New Roman"/>
+              </w:rPr>
+            </w:pPr>
+            <w:r>
+              <w:rPr>
+                <w:rFonts w:ascii="Times New Roman" w:hAnsi="Times New Roman" w:cs="Times New Roman"/>
+              </w:rPr>
+              <w:t xml:space="preserve">Oscillation </w:t>
+            </w:r>
+            <w:proofErr w:type="spellStart"/>
+            <w:r>
+              <w:rPr>
+                <w:rFonts w:ascii="Times New Roman" w:hAnsi="Times New Roman" w:cs="Times New Roman"/>
+              </w:rPr>
+              <w:t>behaviour</w:t>
+            </w:r>
+            <w:proofErr w:type="spellEnd"/>
+          </w:p>
+        </w:tc>
+      </w:tr>
+      <w:tr>
+        <w:trPr>
+          <w:cnfStyle w:val="000000100000" w:firstRow="0" w:lastRow="0" w:firstColumn="0" w:lastColumn="0" w:oddVBand="0" w:evenVBand="0" w:oddHBand="1" w:evenHBand="0" w:firstRowFirstColumn="0" w:firstRowLastColumn="0" w:lastRowFirstColumn="0" w:lastRowLastColumn="0"/>
+          <w:jc w:val="center"/>
+        </w:trPr>
+        <w:tc>
+          <w:tcPr>
+            <w:cnfStyle w:val="001000000000" w:firstRow="0" w:lastRow="0" w:firstColumn="1" w:lastColumn="0" w:oddVBand="0" w:evenVBand="0" w:oddHBand="0" w:evenHBand="0" w:firstRowFirstColumn="0" w:firstRowLastColumn="0" w:lastRowFirstColumn="0" w:lastRowLastColumn="0"/>
+            <w:tcW w:w="2337" w:type="dxa"/>
+          </w:tcPr>
+          <w:p>
+            <w:pPr>
+              <w:jc w:val="center"/>
+              <w:rPr>
+                <w:rFonts w:ascii="Times New Roman" w:hAnsi="Times New Roman" w:cs="Times New Roman"/>
+              </w:rPr>
+            </w:pPr>
+            <w:r>
+              <w:rPr>
+                <w:rFonts w:ascii="Times New Roman" w:hAnsi="Times New Roman" w:cs="Times New Roman"/>
+              </w:rPr>
+              <w:t>1</w:t>
+            </w:r>
+          </w:p>
+        </w:tc>
+        <w:tc>
+          <w:tcPr>
+            <w:tcW w:w="2337" w:type="dxa"/>
+          </w:tcPr>
+          <w:p>
+            <w:pPr>
+              <w:jc w:val="center"/>
+              <w:cnfStyle w:val="000000100000" w:firstRow="0" w:lastRow="0" w:firstColumn="0" w:lastColumn="0" w:oddVBand="0" w:evenVBand="0" w:oddHBand="1" w:evenHBand="0" w:firstRowFirstColumn="0" w:firstRowLastColumn="0" w:lastRowFirstColumn="0" w:lastRowLastColumn="0"/>
+              <w:rPr>
+                <w:rFonts w:ascii="Times New Roman" w:hAnsi="Times New Roman" w:cs="Times New Roman"/>
+              </w:rPr>
+            </w:pPr>
+            <w:r>
+              <w:rPr>
+                <w:rFonts w:ascii="Times New Roman" w:hAnsi="Times New Roman" w:cs="Times New Roman"/>
+              </w:rPr>
+              <w:t>Yes</w:t>
+            </w:r>
+          </w:p>
+        </w:tc>
+        <w:tc>
+          <w:tcPr>
+            <w:tcW w:w="2338" w:type="dxa"/>
+          </w:tcPr>
+          <w:p>
+            <w:pPr>
+              <w:jc w:val="center"/>
+              <w:cnfStyle w:val="000000100000" w:firstRow="0" w:lastRow="0" w:firstColumn="0" w:lastColumn="0" w:oddVBand="0" w:evenVBand="0" w:oddHBand="1" w:evenHBand="0" w:firstRowFirstColumn="0" w:firstRowLastColumn="0" w:lastRowFirstColumn="0" w:lastRowLastColumn="0"/>
+              <w:rPr>
+                <w:rFonts w:ascii="Times New Roman" w:hAnsi="Times New Roman" w:cs="Times New Roman"/>
+              </w:rPr>
+            </w:pPr>
+            <w:r>
+              <w:rPr>
+                <w:rFonts w:ascii="Times New Roman" w:hAnsi="Times New Roman" w:cs="Times New Roman"/>
+              </w:rPr>
+              <w:t>35</w:t>
+            </w:r>
+          </w:p>
+        </w:tc>
+        <w:tc>
+          <w:tcPr>
+            <w:tcW w:w="2338" w:type="dxa"/>
+          </w:tcPr>
+          <w:p>
+            <w:pPr>
+              <w:jc w:val="center"/>
+              <w:cnfStyle w:val="000000100000" w:firstRow="0" w:lastRow="0" w:firstColumn="0" w:lastColumn="0" w:oddVBand="0" w:evenVBand="0" w:oddHBand="1" w:evenHBand="0" w:firstRowFirstColumn="0" w:firstRowLastColumn="0" w:lastRowFirstColumn="0" w:lastRowLastColumn="0"/>
+              <w:rPr>
+                <w:rFonts w:ascii="Times New Roman" w:hAnsi="Times New Roman" w:cs="Times New Roman"/>
+              </w:rPr>
+            </w:pPr>
+            <w:r>
+              <w:rPr>
+                <w:rFonts w:ascii="Times New Roman" w:hAnsi="Times New Roman" w:cs="Times New Roman"/>
+              </w:rPr>
+              <w:t>Mild</w:t>
+            </w:r>
+          </w:p>
+        </w:tc>
+      </w:tr>
+      <w:tr>
+        <w:trPr>
+          <w:jc w:val="center"/>
+        </w:trPr>
+        <w:tc>
+          <w:tcPr>
+            <w:cnfStyle w:val="001000000000" w:firstRow="0" w:lastRow="0" w:firstColumn="1" w:lastColumn="0" w:oddVBand="0" w:evenVBand="0" w:oddHBand="0" w:evenHBand="0" w:firstRowFirstColumn="0" w:firstRowLastColumn="0" w:lastRowFirstColumn="0" w:lastRowLastColumn="0"/>
+            <w:tcW w:w="2337" w:type="dxa"/>
+          </w:tcPr>
+          <w:p>
+            <w:pPr>
+              <w:jc w:val="center"/>
+              <w:rPr>
+                <w:rFonts w:ascii="Times New Roman" w:hAnsi="Times New Roman" w:cs="Times New Roman"/>
+              </w:rPr>
+            </w:pPr>
+            <w:r>
+              <w:rPr>
+                <w:rFonts w:ascii="Times New Roman" w:hAnsi="Times New Roman" w:cs="Times New Roman"/>
+              </w:rPr>
+              <w:t>2</w:t>
+            </w:r>
+          </w:p>
+        </w:tc>
+        <w:tc>
+          <w:tcPr>
+            <w:tcW w:w="2337" w:type="dxa"/>
+          </w:tcPr>
+          <w:p>
+            <w:pPr>
+              <w:jc w:val="center"/>
+              <w:cnfStyle w:val="000000000000" w:firstRow="0" w:lastRow="0" w:firstColumn="0" w:lastColumn="0" w:oddVBand="0" w:evenVBand="0" w:oddHBand="0" w:evenHBand="0" w:firstRowFirstColumn="0" w:firstRowLastColumn="0" w:lastRowFirstColumn="0" w:lastRowLastColumn="0"/>
+              <w:rPr>
+                <w:rFonts w:ascii="Times New Roman" w:hAnsi="Times New Roman" w:cs="Times New Roman"/>
+              </w:rPr>
+            </w:pPr>
+            <w:r>
+              <w:rPr>
+                <w:rFonts w:ascii="Times New Roman" w:hAnsi="Times New Roman" w:cs="Times New Roman"/>
+              </w:rPr>
+              <w:t>No</w:t>
+            </w:r>
+          </w:p>
+        </w:tc>
+        <w:tc>
+          <w:tcPr>
+            <w:tcW w:w="2338" w:type="dxa"/>
+          </w:tcPr>
+          <w:p>
+            <w:pPr>
+              <w:jc w:val="center"/>
+              <w:cnfStyle w:val="000000000000" w:firstRow="0" w:lastRow="0" w:firstColumn="0" w:lastColumn="0" w:oddVBand="0" w:evenVBand="0" w:oddHBand="0" w:evenHBand="0" w:firstRowFirstColumn="0" w:firstRowLastColumn="0" w:lastRowFirstColumn="0" w:lastRowLastColumn="0"/>
+              <w:rPr>
+                <w:rFonts w:ascii="Times New Roman" w:hAnsi="Times New Roman" w:cs="Times New Roman"/>
+              </w:rPr>
+            </w:pPr>
+            <w:r>
+              <w:rPr>
+                <w:rFonts w:ascii="Times New Roman" w:hAnsi="Times New Roman" w:cs="Times New Roman"/>
+              </w:rPr>
+              <w:t>15</w:t>
+            </w:r>
+          </w:p>
+        </w:tc>
+        <w:tc>
+          <w:tcPr>
+            <w:tcW w:w="2338" w:type="dxa"/>
+          </w:tcPr>
+          <w:p>
+            <w:pPr>
+              <w:jc w:val="center"/>
+              <w:cnfStyle w:val="000000000000" w:firstRow="0" w:lastRow="0" w:firstColumn="0" w:lastColumn="0" w:oddVBand="0" w:evenVBand="0" w:oddHBand="0" w:evenHBand="0" w:firstRowFirstColumn="0" w:firstRowLastColumn="0" w:lastRowFirstColumn="0" w:lastRowLastColumn="0"/>
+              <w:rPr>
+                <w:rFonts w:ascii="Times New Roman" w:hAnsi="Times New Roman" w:cs="Times New Roman"/>
+              </w:rPr>
+            </w:pPr>
+            <w:r>
+              <w:rPr>
+                <w:rFonts w:ascii="Times New Roman" w:hAnsi="Times New Roman" w:cs="Times New Roman"/>
+              </w:rPr>
+              <w:t>Mild</w:t>
+            </w:r>
+          </w:p>
+        </w:tc>
+      </w:tr>
+      <w:tr>
+        <w:trPr>
+          <w:cnfStyle w:val="000000100000" w:firstRow="0" w:lastRow="0" w:firstColumn="0" w:lastColumn="0" w:oddVBand="0" w:evenVBand="0" w:oddHBand="1" w:evenHBand="0" w:firstRowFirstColumn="0" w:firstRowLastColumn="0" w:lastRowFirstColumn="0" w:lastRowLastColumn="0"/>
+          <w:jc w:val="center"/>
+        </w:trPr>
+        <w:tc>
+          <w:tcPr>
+            <w:cnfStyle w:val="001000000000" w:firstRow="0" w:lastRow="0" w:firstColumn="1" w:lastColumn="0" w:oddVBand="0" w:evenVBand="0" w:oddHBand="0" w:evenHBand="0" w:firstRowFirstColumn="0" w:firstRowLastColumn="0" w:lastRowFirstColumn="0" w:lastRowLastColumn="0"/>
+            <w:tcW w:w="2337" w:type="dxa"/>
+          </w:tcPr>
+          <w:p>
+            <w:pPr>
+              <w:jc w:val="center"/>
+              <w:rPr>
+                <w:rFonts w:ascii="Times New Roman" w:hAnsi="Times New Roman" w:cs="Times New Roman"/>
+              </w:rPr>
+            </w:pPr>
+            <w:r>
+              <w:rPr>
+                <w:rFonts w:ascii="Times New Roman" w:hAnsi="Times New Roman" w:cs="Times New Roman"/>
+              </w:rPr>
+              <w:t>3</w:t>
+            </w:r>
+          </w:p>
+        </w:tc>
+        <w:tc>
+          <w:tcPr>
+            <w:tcW w:w="2337" w:type="dxa"/>
+          </w:tcPr>
+          <w:p>
+            <w:pPr>
+              <w:jc w:val="center"/>
+              <w:cnfStyle w:val="000000100000" w:firstRow="0" w:lastRow="0" w:firstColumn="0" w:lastColumn="0" w:oddVBand="0" w:evenVBand="0" w:oddHBand="1" w:evenHBand="0" w:firstRowFirstColumn="0" w:firstRowLastColumn="0" w:lastRowFirstColumn="0" w:lastRowLastColumn="0"/>
+              <w:rPr>
+                <w:rFonts w:ascii="Times New Roman" w:hAnsi="Times New Roman" w:cs="Times New Roman"/>
+              </w:rPr>
+            </w:pPr>
+            <w:r>
+              <w:rPr>
+                <w:rFonts w:ascii="Times New Roman" w:hAnsi="Times New Roman" w:cs="Times New Roman"/>
+              </w:rPr>
+              <w:t>Yes</w:t>
+            </w:r>
+          </w:p>
+        </w:tc>
+        <w:tc>
+          <w:tcPr>
+            <w:tcW w:w="2338" w:type="dxa"/>
+          </w:tcPr>
+          <w:p>
+            <w:pPr>
+              <w:jc w:val="center"/>
+              <w:cnfStyle w:val="000000100000" w:firstRow="0" w:lastRow="0" w:firstColumn="0" w:lastColumn="0" w:oddVBand="0" w:evenVBand="0" w:oddHBand="1" w:evenHBand="0" w:firstRowFirstColumn="0" w:firstRowLastColumn="0" w:lastRowFirstColumn="0" w:lastRowLastColumn="0"/>
+              <w:rPr>
+                <w:rFonts w:ascii="Times New Roman" w:hAnsi="Times New Roman" w:cs="Times New Roman"/>
+              </w:rPr>
+            </w:pPr>
+            <w:r>
+              <w:rPr>
+                <w:rFonts w:ascii="Times New Roman" w:hAnsi="Times New Roman" w:cs="Times New Roman"/>
+              </w:rPr>
+              <w:t>55</w:t>
+            </w:r>
+          </w:p>
+        </w:tc>
+        <w:tc>
+          <w:tcPr>
+            <w:tcW w:w="2338" w:type="dxa"/>
+          </w:tcPr>
+          <w:p>
+            <w:pPr>
+              <w:jc w:val="center"/>
+              <w:cnfStyle w:val="000000100000" w:firstRow="0" w:lastRow="0" w:firstColumn="0" w:lastColumn="0" w:oddVBand="0" w:evenVBand="0" w:oddHBand="1" w:evenHBand="0" w:firstRowFirstColumn="0" w:firstRowLastColumn="0" w:lastRowFirstColumn="0" w:lastRowLastColumn="0"/>
+              <w:rPr>
+                <w:rFonts w:ascii="Times New Roman" w:hAnsi="Times New Roman" w:cs="Times New Roman"/>
+              </w:rPr>
+            </w:pPr>
+          </w:p>
+        </w:tc>
+      </w:tr>
+    </w:tbl>
+    <w:p>
+      <w:pPr>
+        <w:pStyle w:val="NormalWeb"/>
+        <w:spacing w:before="0" w:beforeAutospacing="0" w:after="200" w:afterAutospacing="0"/>
+        <w:rPr>
+          <w:b/>
+          <w:sz w:val="20"/>
+        </w:rPr>
+      </w:pPr>
+      <w:r>
+        <w:rPr>
+          <w:b/>
+          <w:color w:val="000000"/>
+          <w:sz w:val="18"/>
+          <w:szCs w:val="22"/>
+        </w:rPr>
+        <w:t xml:space="preserve">Table of Data 2: Qualitative Data for Bang </w:t>
+      </w:r>
+      <w:proofErr w:type="spellStart"/>
+      <w:r>
+        <w:rPr>
+          <w:b/>
+          <w:color w:val="000000"/>
+          <w:sz w:val="18"/>
+          <w:szCs w:val="22"/>
+        </w:rPr>
+        <w:t>Bang</w:t>
+      </w:r>
+      <w:proofErr w:type="spellEnd"/>
+      <w:r>
+        <w:rPr>
+          <w:b/>
+          <w:color w:val="000000"/>
+          <w:sz w:val="18"/>
+          <w:szCs w:val="22"/>
+        </w:rPr>
+        <w:t xml:space="preserve"> Controller</w:t>
+      </w:r>
+    </w:p>
+    <w:p>
+      <w:pPr>
+        <w:rPr>
+          <w:rFonts w:ascii="Times New Roman" w:hAnsi="Times New Roman" w:cs="Times New Roman"/>
+        </w:rPr>
+      </w:pPr>
+    </w:p>
+    <w:p>
+      <w:pPr>
+        <w:rPr>
+          <w:rFonts w:ascii="Times New Roman" w:hAnsi="Times New Roman" w:cs="Times New Roman"/>
+        </w:rPr>
+      </w:pPr>
+    </w:p>
+    <w:p>
+      <w:pPr>
+        <w:pStyle w:val="NormalWeb"/>
+        <w:spacing w:before="0" w:beforeAutospacing="0" w:after="0" w:afterAutospacing="0"/>
+      </w:pPr>
+      <w:r>
+        <w:rPr>
+          <w:b/>
+          <w:bCs/>
+          <w:color w:val="000000"/>
+          <w:sz w:val="22"/>
+          <w:szCs w:val="22"/>
+        </w:rPr>
+        <w:t xml:space="preserve">P-type controller test </w:t>
+      </w:r>
+      <w:r>
+        <w:rPr>
+          <w:color w:val="000000"/>
+          <w:sz w:val="22"/>
+          <w:szCs w:val="22"/>
+        </w:rPr>
+        <w:t>(</w:t>
+      </w:r>
+      <w:r>
+        <w:rPr>
+          <w:i/>
+          <w:iCs/>
+          <w:color w:val="000000"/>
+          <w:sz w:val="22"/>
+          <w:szCs w:val="22"/>
+        </w:rPr>
+        <w:t>3 independent trials</w:t>
+      </w:r>
+      <w:r>
+        <w:rPr>
+          <w:color w:val="000000"/>
+          <w:sz w:val="22"/>
+          <w:szCs w:val="22"/>
+        </w:rPr>
+        <w:t xml:space="preserve">) </w:t>
+      </w:r>
+    </w:p>
+    <w:p>
+      <w:pPr>
+        <w:pStyle w:val="NormalWeb"/>
+        <w:spacing w:before="0" w:beforeAutospacing="0" w:after="0" w:afterAutospacing="0"/>
+      </w:pPr>
+      <w:r>
+        <w:rPr>
+          <w:color w:val="000000"/>
+          <w:sz w:val="22"/>
+          <w:szCs w:val="22"/>
+        </w:rPr>
+        <w:t xml:space="preserve">1. Place the </w:t>
+      </w:r>
+      <w:r>
+        <w:rPr>
+          <w:b/>
+          <w:bCs/>
+          <w:color w:val="000000"/>
+          <w:sz w:val="22"/>
+          <w:szCs w:val="22"/>
+        </w:rPr>
+        <w:t xml:space="preserve">robot </w:t>
+      </w:r>
+      <w:r>
+        <w:rPr>
+          <w:color w:val="000000"/>
+          <w:sz w:val="22"/>
+          <w:szCs w:val="22"/>
+        </w:rPr>
+        <w:t xml:space="preserve">at the starting corner of a </w:t>
+      </w:r>
+      <w:r>
+        <w:rPr>
+          <w:b/>
+          <w:bCs/>
+          <w:color w:val="000000"/>
+          <w:sz w:val="22"/>
+          <w:szCs w:val="22"/>
+        </w:rPr>
+        <w:t>wall</w:t>
+      </w:r>
+      <w:r>
+        <w:rPr>
+          <w:color w:val="000000"/>
+          <w:sz w:val="22"/>
+          <w:szCs w:val="22"/>
+        </w:rPr>
+        <w:t xml:space="preserve">. </w:t>
       </w:r>
       <w:bookmarkStart w:id="0" w:name="_GoBack"/>
       <w:bookmarkEnd w:id="0"/>
-      <w:r>
-        <w:t>260706611</w:t>
-      </w:r>
-    </w:p>
-    <w:p>
-      <w:pPr>
-        <w:pStyle w:val="Heading1"/>
-      </w:pPr>
-      <w:r>
-        <w:t>Micka Kabongo</w:t>
-      </w:r>
-      <w:r>
+    </w:p>
+    <w:p>
+      <w:pPr>
+        <w:pStyle w:val="NormalWeb"/>
+        <w:spacing w:before="0" w:beforeAutospacing="0" w:after="0" w:afterAutospacing="0"/>
+      </w:pPr>
+      <w:r>
+        <w:rPr>
+          <w:color w:val="000000"/>
+          <w:sz w:val="22"/>
+          <w:szCs w:val="22"/>
+        </w:rPr>
+        <w:t xml:space="preserve">2. Ensure the </w:t>
+      </w:r>
+      <w:r>
+        <w:rPr>
+          <w:b/>
+          <w:bCs/>
+          <w:color w:val="000000"/>
+          <w:sz w:val="22"/>
+          <w:szCs w:val="22"/>
+        </w:rPr>
+        <w:t xml:space="preserve">wall </w:t>
+      </w:r>
+      <w:r>
+        <w:rPr>
+          <w:color w:val="000000"/>
+          <w:sz w:val="22"/>
+          <w:szCs w:val="22"/>
+        </w:rPr>
+        <w:t xml:space="preserve">contains convex corners, concave corners, and gaps. </w:t>
+      </w:r>
+    </w:p>
+    <w:p>
+      <w:pPr>
+        <w:pStyle w:val="NormalWeb"/>
+        <w:spacing w:before="0" w:beforeAutospacing="0" w:after="0" w:afterAutospacing="0"/>
+      </w:pPr>
+      <w:r>
+        <w:rPr>
+          <w:color w:val="000000"/>
+          <w:sz w:val="22"/>
+          <w:szCs w:val="22"/>
+        </w:rPr>
+        <w:t xml:space="preserve">3. Run the </w:t>
+      </w:r>
+      <w:r>
+        <w:rPr>
+          <w:b/>
+          <w:bCs/>
+          <w:color w:val="000000"/>
+          <w:sz w:val="22"/>
+          <w:szCs w:val="22"/>
+        </w:rPr>
+        <w:t xml:space="preserve">robot </w:t>
+      </w:r>
+      <w:r>
+        <w:rPr>
+          <w:color w:val="000000"/>
+          <w:sz w:val="22"/>
+          <w:szCs w:val="22"/>
+        </w:rPr>
+        <w:t xml:space="preserve">using the </w:t>
+      </w:r>
+      <w:r>
+        <w:rPr>
+          <w:b/>
+          <w:bCs/>
+          <w:color w:val="000000"/>
+          <w:sz w:val="22"/>
+          <w:szCs w:val="22"/>
+        </w:rPr>
+        <w:t>P-type controller</w:t>
+      </w:r>
+      <w:r>
+        <w:rPr>
+          <w:color w:val="000000"/>
+          <w:sz w:val="22"/>
+          <w:szCs w:val="22"/>
+        </w:rPr>
+        <w:t xml:space="preserve">. </w:t>
+      </w:r>
+    </w:p>
+    <w:p>
+      <w:pPr>
+        <w:pStyle w:val="NormalWeb"/>
+        <w:spacing w:before="0" w:beforeAutospacing="0" w:after="0" w:afterAutospacing="0"/>
+      </w:pPr>
+      <w:r>
+        <w:rPr>
+          <w:color w:val="000000"/>
+          <w:sz w:val="22"/>
+          <w:szCs w:val="22"/>
+        </w:rPr>
+        <w:t xml:space="preserve">4. Check if it completes a lap without touching the </w:t>
+      </w:r>
+      <w:r>
+        <w:rPr>
+          <w:b/>
+          <w:bCs/>
+          <w:color w:val="000000"/>
+          <w:sz w:val="22"/>
+          <w:szCs w:val="22"/>
+        </w:rPr>
+        <w:t>wall</w:t>
+      </w:r>
+      <w:r>
+        <w:rPr>
+          <w:color w:val="000000"/>
+          <w:sz w:val="22"/>
+          <w:szCs w:val="22"/>
+        </w:rPr>
+        <w:t xml:space="preserve">. </w:t>
+      </w:r>
+    </w:p>
+    <w:p>
+      <w:pPr>
+        <w:pStyle w:val="NormalWeb"/>
+        <w:spacing w:before="0" w:beforeAutospacing="0" w:after="0" w:afterAutospacing="0"/>
+      </w:pPr>
+      <w:r>
+        <w:rPr>
+          <w:color w:val="000000"/>
+          <w:sz w:val="22"/>
+          <w:szCs w:val="22"/>
+        </w:rPr>
+        <w:t xml:space="preserve">5. Note its performance, i.e. band center and oscillation behavior for each trial. </w:t>
+      </w:r>
+    </w:p>
+    <w:p>
+      <w:pPr>
+        <w:rPr>
+          <w:rFonts w:ascii="Times New Roman" w:hAnsi="Times New Roman" w:cs="Times New Roman"/>
+        </w:rPr>
+      </w:pPr>
+    </w:p>
+    <w:tbl>
+      <w:tblPr>
+        <w:tblStyle w:val="PlainTable1"/>
+        <w:tblW w:w="0" w:type="auto"/>
+        <w:jc w:val="center"/>
+        <w:tblLook w:val="04A0" w:firstRow="1" w:lastRow="0" w:firstColumn="1" w:lastColumn="0" w:noHBand="0" w:noVBand="1"/>
+      </w:tblPr>
+      <w:tblGrid>
+        <w:gridCol w:w="2337"/>
+        <w:gridCol w:w="2337"/>
+        <w:gridCol w:w="2338"/>
+        <w:gridCol w:w="2338"/>
+      </w:tblGrid>
+      <w:tr>
+        <w:trPr>
+          <w:cnfStyle w:val="100000000000" w:firstRow="1" w:lastRow="0" w:firstColumn="0" w:lastColumn="0" w:oddVBand="0" w:evenVBand="0" w:oddHBand="0" w:evenHBand="0" w:firstRowFirstColumn="0" w:firstRowLastColumn="0" w:lastRowFirstColumn="0" w:lastRowLastColumn="0"/>
+          <w:jc w:val="center"/>
+        </w:trPr>
+        <w:tc>
+          <w:tcPr>
+            <w:cnfStyle w:val="001000000000" w:firstRow="0" w:lastRow="0" w:firstColumn="1" w:lastColumn="0" w:oddVBand="0" w:evenVBand="0" w:oddHBand="0" w:evenHBand="0" w:firstRowFirstColumn="0" w:firstRowLastColumn="0" w:lastRowFirstColumn="0" w:lastRowLastColumn="0"/>
+            <w:tcW w:w="2337" w:type="dxa"/>
+          </w:tcPr>
+          <w:p>
+            <w:pPr>
+              <w:jc w:val="center"/>
+              <w:rPr>
+                <w:rFonts w:ascii="Times New Roman" w:hAnsi="Times New Roman" w:cs="Times New Roman"/>
+              </w:rPr>
+            </w:pPr>
+            <w:r>
+              <w:rPr>
+                <w:rFonts w:ascii="Times New Roman" w:hAnsi="Times New Roman" w:cs="Times New Roman"/>
+              </w:rPr>
+              <w:t>Test No.</w:t>
+            </w:r>
+          </w:p>
+        </w:tc>
+        <w:tc>
+          <w:tcPr>
+            <w:tcW w:w="2337" w:type="dxa"/>
+          </w:tcPr>
+          <w:p>
+            <w:pPr>
+              <w:jc w:val="center"/>
+              <w:cnfStyle w:val="100000000000" w:firstRow="1" w:lastRow="0" w:firstColumn="0" w:lastColumn="0" w:oddVBand="0" w:evenVBand="0" w:oddHBand="0" w:evenHBand="0" w:firstRowFirstColumn="0" w:firstRowLastColumn="0" w:lastRowFirstColumn="0" w:lastRowLastColumn="0"/>
+              <w:rPr>
+                <w:rFonts w:ascii="Times New Roman" w:hAnsi="Times New Roman" w:cs="Times New Roman"/>
+              </w:rPr>
+            </w:pPr>
+            <w:r>
+              <w:rPr>
+                <w:rFonts w:ascii="Times New Roman" w:hAnsi="Times New Roman" w:cs="Times New Roman"/>
+              </w:rPr>
+              <w:t>Successful Lap</w:t>
+            </w:r>
+          </w:p>
+        </w:tc>
+        <w:tc>
+          <w:tcPr>
+            <w:tcW w:w="2338" w:type="dxa"/>
+          </w:tcPr>
+          <w:p>
+            <w:pPr>
+              <w:jc w:val="center"/>
+              <w:cnfStyle w:val="100000000000" w:firstRow="1" w:lastRow="0" w:firstColumn="0" w:lastColumn="0" w:oddVBand="0" w:evenVBand="0" w:oddHBand="0" w:evenHBand="0" w:firstRowFirstColumn="0" w:firstRowLastColumn="0" w:lastRowFirstColumn="0" w:lastRowLastColumn="0"/>
+              <w:rPr>
+                <w:rFonts w:ascii="Times New Roman" w:hAnsi="Times New Roman" w:cs="Times New Roman"/>
+              </w:rPr>
+            </w:pPr>
+            <w:r>
+              <w:rPr>
+                <w:rFonts w:ascii="Times New Roman" w:hAnsi="Times New Roman" w:cs="Times New Roman"/>
+              </w:rPr>
+              <w:t>Band center</w:t>
+            </w:r>
+          </w:p>
+        </w:tc>
+        <w:tc>
+          <w:tcPr>
+            <w:tcW w:w="2338" w:type="dxa"/>
+          </w:tcPr>
+          <w:p>
+            <w:pPr>
+              <w:jc w:val="center"/>
+              <w:cnfStyle w:val="100000000000" w:firstRow="1" w:lastRow="0" w:firstColumn="0" w:lastColumn="0" w:oddVBand="0" w:evenVBand="0" w:oddHBand="0" w:evenHBand="0" w:firstRowFirstColumn="0" w:firstRowLastColumn="0" w:lastRowFirstColumn="0" w:lastRowLastColumn="0"/>
+              <w:rPr>
+                <w:rFonts w:ascii="Times New Roman" w:hAnsi="Times New Roman" w:cs="Times New Roman"/>
+              </w:rPr>
+            </w:pPr>
+            <w:r>
+              <w:rPr>
+                <w:rFonts w:ascii="Times New Roman" w:hAnsi="Times New Roman" w:cs="Times New Roman"/>
+              </w:rPr>
+              <w:t xml:space="preserve">Oscillation </w:t>
+            </w:r>
+            <w:proofErr w:type="spellStart"/>
+            <w:r>
+              <w:rPr>
+                <w:rFonts w:ascii="Times New Roman" w:hAnsi="Times New Roman" w:cs="Times New Roman"/>
+              </w:rPr>
+              <w:t>behaviour</w:t>
+            </w:r>
+            <w:proofErr w:type="spellEnd"/>
+          </w:p>
+        </w:tc>
+      </w:tr>
+      <w:tr>
+        <w:trPr>
+          <w:cnfStyle w:val="000000100000" w:firstRow="0" w:lastRow="0" w:firstColumn="0" w:lastColumn="0" w:oddVBand="0" w:evenVBand="0" w:oddHBand="1" w:evenHBand="0" w:firstRowFirstColumn="0" w:firstRowLastColumn="0" w:lastRowFirstColumn="0" w:lastRowLastColumn="0"/>
+          <w:jc w:val="center"/>
+        </w:trPr>
+        <w:tc>
+          <w:tcPr>
+            <w:cnfStyle w:val="001000000000" w:firstRow="0" w:lastRow="0" w:firstColumn="1" w:lastColumn="0" w:oddVBand="0" w:evenVBand="0" w:oddHBand="0" w:evenHBand="0" w:firstRowFirstColumn="0" w:firstRowLastColumn="0" w:lastRowFirstColumn="0" w:lastRowLastColumn="0"/>
+            <w:tcW w:w="2337" w:type="dxa"/>
+          </w:tcPr>
+          <w:p>
+            <w:pPr>
+              <w:jc w:val="center"/>
+              <w:rPr>
+                <w:rFonts w:ascii="Times New Roman" w:hAnsi="Times New Roman" w:cs="Times New Roman"/>
+              </w:rPr>
+            </w:pPr>
+            <w:r>
+              <w:rPr>
+                <w:rFonts w:ascii="Times New Roman" w:hAnsi="Times New Roman" w:cs="Times New Roman"/>
+              </w:rPr>
+              <w:t>1</w:t>
+            </w:r>
+          </w:p>
+        </w:tc>
+        <w:tc>
+          <w:tcPr>
+            <w:tcW w:w="2337" w:type="dxa"/>
+          </w:tcPr>
+          <w:p>
+            <w:pPr>
+              <w:jc w:val="center"/>
+              <w:cnfStyle w:val="000000100000" w:firstRow="0" w:lastRow="0" w:firstColumn="0" w:lastColumn="0" w:oddVBand="0" w:evenVBand="0" w:oddHBand="1" w:evenHBand="0" w:firstRowFirstColumn="0" w:firstRowLastColumn="0" w:lastRowFirstColumn="0" w:lastRowLastColumn="0"/>
+              <w:rPr>
+                <w:rFonts w:ascii="Times New Roman" w:hAnsi="Times New Roman" w:cs="Times New Roman"/>
+              </w:rPr>
+            </w:pPr>
+            <w:r>
+              <w:rPr>
+                <w:rFonts w:ascii="Times New Roman" w:hAnsi="Times New Roman" w:cs="Times New Roman"/>
+              </w:rPr>
+              <w:t>Yes</w:t>
+            </w:r>
+          </w:p>
+        </w:tc>
+        <w:tc>
+          <w:tcPr>
+            <w:tcW w:w="2338" w:type="dxa"/>
+          </w:tcPr>
+          <w:p>
+            <w:pPr>
+              <w:jc w:val="center"/>
+              <w:cnfStyle w:val="000000100000" w:firstRow="0" w:lastRow="0" w:firstColumn="0" w:lastColumn="0" w:oddVBand="0" w:evenVBand="0" w:oddHBand="1" w:evenHBand="0" w:firstRowFirstColumn="0" w:firstRowLastColumn="0" w:lastRowFirstColumn="0" w:lastRowLastColumn="0"/>
+              <w:rPr>
+                <w:rFonts w:ascii="Times New Roman" w:hAnsi="Times New Roman" w:cs="Times New Roman"/>
+              </w:rPr>
+            </w:pPr>
+            <w:r>
+              <w:rPr>
+                <w:rFonts w:ascii="Times New Roman" w:hAnsi="Times New Roman" w:cs="Times New Roman"/>
+              </w:rPr>
+              <w:t>35</w:t>
+            </w:r>
+          </w:p>
+        </w:tc>
+        <w:tc>
+          <w:tcPr>
+            <w:tcW w:w="2338" w:type="dxa"/>
+          </w:tcPr>
+          <w:p>
+            <w:pPr>
+              <w:jc w:val="center"/>
+              <w:cnfStyle w:val="000000100000" w:firstRow="0" w:lastRow="0" w:firstColumn="0" w:lastColumn="0" w:oddVBand="0" w:evenVBand="0" w:oddHBand="1" w:evenHBand="0" w:firstRowFirstColumn="0" w:firstRowLastColumn="0" w:lastRowFirstColumn="0" w:lastRowLastColumn="0"/>
+              <w:rPr>
+                <w:rFonts w:ascii="Times New Roman" w:hAnsi="Times New Roman" w:cs="Times New Roman"/>
+              </w:rPr>
+            </w:pPr>
+            <w:r>
+              <w:rPr>
+                <w:rFonts w:ascii="Times New Roman" w:hAnsi="Times New Roman" w:cs="Times New Roman"/>
+              </w:rPr>
+              <w:t>M</w:t>
+            </w:r>
+            <w:r>
+              <w:rPr>
+                <w:rFonts w:ascii="Times New Roman" w:hAnsi="Times New Roman" w:cs="Times New Roman"/>
+              </w:rPr>
+              <w:t>ild</w:t>
+            </w:r>
+          </w:p>
+        </w:tc>
+      </w:tr>
+      <w:tr>
+        <w:trPr>
+          <w:jc w:val="center"/>
+        </w:trPr>
+        <w:tc>
+          <w:tcPr>
+            <w:cnfStyle w:val="001000000000" w:firstRow="0" w:lastRow="0" w:firstColumn="1" w:lastColumn="0" w:oddVBand="0" w:evenVBand="0" w:oddHBand="0" w:evenHBand="0" w:firstRowFirstColumn="0" w:firstRowLastColumn="0" w:lastRowFirstColumn="0" w:lastRowLastColumn="0"/>
+            <w:tcW w:w="2337" w:type="dxa"/>
+          </w:tcPr>
+          <w:p>
+            <w:pPr>
+              <w:jc w:val="center"/>
+              <w:rPr>
+                <w:rFonts w:ascii="Times New Roman" w:hAnsi="Times New Roman" w:cs="Times New Roman"/>
+              </w:rPr>
+            </w:pPr>
+            <w:r>
+              <w:rPr>
+                <w:rFonts w:ascii="Times New Roman" w:hAnsi="Times New Roman" w:cs="Times New Roman"/>
+              </w:rPr>
+              <w:t>2</w:t>
+            </w:r>
+          </w:p>
+        </w:tc>
+        <w:tc>
+          <w:tcPr>
+            <w:tcW w:w="2337" w:type="dxa"/>
+          </w:tcPr>
+          <w:p>
+            <w:pPr>
+              <w:jc w:val="center"/>
+              <w:cnfStyle w:val="000000000000" w:firstRow="0" w:lastRow="0" w:firstColumn="0" w:lastColumn="0" w:oddVBand="0" w:evenVBand="0" w:oddHBand="0" w:evenHBand="0" w:firstRowFirstColumn="0" w:firstRowLastColumn="0" w:lastRowFirstColumn="0" w:lastRowLastColumn="0"/>
+              <w:rPr>
+                <w:rFonts w:ascii="Times New Roman" w:hAnsi="Times New Roman" w:cs="Times New Roman"/>
+              </w:rPr>
+            </w:pPr>
+            <w:r>
+              <w:rPr>
+                <w:rFonts w:ascii="Times New Roman" w:hAnsi="Times New Roman" w:cs="Times New Roman"/>
+              </w:rPr>
+              <w:t>Yes</w:t>
+            </w:r>
+          </w:p>
+        </w:tc>
+        <w:tc>
+          <w:tcPr>
+            <w:tcW w:w="2338" w:type="dxa"/>
+          </w:tcPr>
+          <w:p>
+            <w:pPr>
+              <w:jc w:val="center"/>
+              <w:cnfStyle w:val="000000000000" w:firstRow="0" w:lastRow="0" w:firstColumn="0" w:lastColumn="0" w:oddVBand="0" w:evenVBand="0" w:oddHBand="0" w:evenHBand="0" w:firstRowFirstColumn="0" w:firstRowLastColumn="0" w:lastRowFirstColumn="0" w:lastRowLastColumn="0"/>
+              <w:rPr>
+                <w:rFonts w:ascii="Times New Roman" w:hAnsi="Times New Roman" w:cs="Times New Roman"/>
+              </w:rPr>
+            </w:pPr>
+            <w:r>
+              <w:rPr>
+                <w:rFonts w:ascii="Times New Roman" w:hAnsi="Times New Roman" w:cs="Times New Roman"/>
+              </w:rPr>
+              <w:t>15</w:t>
+            </w:r>
+          </w:p>
+        </w:tc>
+        <w:tc>
+          <w:tcPr>
+            <w:tcW w:w="2338" w:type="dxa"/>
+          </w:tcPr>
+          <w:p>
+            <w:pPr>
+              <w:jc w:val="center"/>
+              <w:cnfStyle w:val="000000000000" w:firstRow="0" w:lastRow="0" w:firstColumn="0" w:lastColumn="0" w:oddVBand="0" w:evenVBand="0" w:oddHBand="0" w:evenHBand="0" w:firstRowFirstColumn="0" w:firstRowLastColumn="0" w:lastRowFirstColumn="0" w:lastRowLastColumn="0"/>
+              <w:rPr>
+                <w:rFonts w:ascii="Times New Roman" w:hAnsi="Times New Roman" w:cs="Times New Roman"/>
+              </w:rPr>
+            </w:pPr>
+            <w:r>
+              <w:rPr>
+                <w:rFonts w:ascii="Times New Roman" w:hAnsi="Times New Roman" w:cs="Times New Roman"/>
+              </w:rPr>
+              <w:t>Less</w:t>
+            </w:r>
+          </w:p>
+        </w:tc>
+      </w:tr>
+      <w:tr>
+        <w:trPr>
+          <w:cnfStyle w:val="000000100000" w:firstRow="0" w:lastRow="0" w:firstColumn="0" w:lastColumn="0" w:oddVBand="0" w:evenVBand="0" w:oddHBand="1" w:evenHBand="0" w:firstRowFirstColumn="0" w:firstRowLastColumn="0" w:lastRowFirstColumn="0" w:lastRowLastColumn="0"/>
+          <w:jc w:val="center"/>
+        </w:trPr>
+        <w:tc>
+          <w:tcPr>
+            <w:cnfStyle w:val="001000000000" w:firstRow="0" w:lastRow="0" w:firstColumn="1" w:lastColumn="0" w:oddVBand="0" w:evenVBand="0" w:oddHBand="0" w:evenHBand="0" w:firstRowFirstColumn="0" w:firstRowLastColumn="0" w:lastRowFirstColumn="0" w:lastRowLastColumn="0"/>
+            <w:tcW w:w="2337" w:type="dxa"/>
+          </w:tcPr>
+          <w:p>
+            <w:pPr>
+              <w:jc w:val="center"/>
+              <w:rPr>
+                <w:rFonts w:ascii="Times New Roman" w:hAnsi="Times New Roman" w:cs="Times New Roman"/>
+              </w:rPr>
+            </w:pPr>
+            <w:r>
+              <w:rPr>
+                <w:rFonts w:ascii="Times New Roman" w:hAnsi="Times New Roman" w:cs="Times New Roman"/>
+              </w:rPr>
+              <w:t>3</w:t>
+            </w:r>
+          </w:p>
+        </w:tc>
+        <w:tc>
+          <w:tcPr>
+            <w:tcW w:w="2337" w:type="dxa"/>
+          </w:tcPr>
+          <w:p>
+            <w:pPr>
+              <w:jc w:val="center"/>
+              <w:cnfStyle w:val="000000100000" w:firstRow="0" w:lastRow="0" w:firstColumn="0" w:lastColumn="0" w:oddVBand="0" w:evenVBand="0" w:oddHBand="1" w:evenHBand="0" w:firstRowFirstColumn="0" w:firstRowLastColumn="0" w:lastRowFirstColumn="0" w:lastRowLastColumn="0"/>
+              <w:rPr>
+                <w:rFonts w:ascii="Times New Roman" w:hAnsi="Times New Roman" w:cs="Times New Roman"/>
+              </w:rPr>
+            </w:pPr>
+            <w:r>
+              <w:rPr>
+                <w:rFonts w:ascii="Times New Roman" w:hAnsi="Times New Roman" w:cs="Times New Roman"/>
+              </w:rPr>
+              <w:t>Yes</w:t>
+            </w:r>
+          </w:p>
+        </w:tc>
+        <w:tc>
+          <w:tcPr>
+            <w:tcW w:w="2338" w:type="dxa"/>
+          </w:tcPr>
+          <w:p>
+            <w:pPr>
+              <w:jc w:val="center"/>
+              <w:cnfStyle w:val="000000100000" w:firstRow="0" w:lastRow="0" w:firstColumn="0" w:lastColumn="0" w:oddVBand="0" w:evenVBand="0" w:oddHBand="1" w:evenHBand="0" w:firstRowFirstColumn="0" w:firstRowLastColumn="0" w:lastRowFirstColumn="0" w:lastRowLastColumn="0"/>
+              <w:rPr>
+                <w:rFonts w:ascii="Times New Roman" w:hAnsi="Times New Roman" w:cs="Times New Roman"/>
+              </w:rPr>
+            </w:pPr>
+            <w:r>
+              <w:rPr>
+                <w:rFonts w:ascii="Times New Roman" w:hAnsi="Times New Roman" w:cs="Times New Roman"/>
+              </w:rPr>
+              <w:t>55</w:t>
+            </w:r>
+          </w:p>
+        </w:tc>
+        <w:tc>
+          <w:tcPr>
+            <w:tcW w:w="2338" w:type="dxa"/>
+          </w:tcPr>
+          <w:p>
+            <w:pPr>
+              <w:jc w:val="center"/>
+              <w:cnfStyle w:val="000000100000" w:firstRow="0" w:lastRow="0" w:firstColumn="0" w:lastColumn="0" w:oddVBand="0" w:evenVBand="0" w:oddHBand="1" w:evenHBand="0" w:firstRowFirstColumn="0" w:firstRowLastColumn="0" w:lastRowFirstColumn="0" w:lastRowLastColumn="0"/>
+              <w:rPr>
+                <w:rFonts w:ascii="Times New Roman" w:hAnsi="Times New Roman" w:cs="Times New Roman"/>
+              </w:rPr>
+            </w:pPr>
+            <w:r>
+              <w:rPr>
+                <w:rFonts w:ascii="Times New Roman" w:hAnsi="Times New Roman" w:cs="Times New Roman"/>
+              </w:rPr>
+              <w:t>More</w:t>
+            </w:r>
+          </w:p>
+        </w:tc>
+      </w:tr>
+    </w:tbl>
+    <w:p>
+      <w:pPr>
+        <w:pStyle w:val="NormalWeb"/>
+        <w:spacing w:before="0" w:beforeAutospacing="0" w:after="200" w:afterAutospacing="0"/>
+        <w:rPr>
+          <w:b/>
+          <w:sz w:val="20"/>
+        </w:rPr>
+      </w:pPr>
+      <w:r>
+        <w:rPr>
+          <w:b/>
+          <w:color w:val="000000"/>
+          <w:sz w:val="18"/>
+          <w:szCs w:val="22"/>
+        </w:rPr>
+        <w:t>Table of Data 3: Qualitative Data for P-type Controller</w:t>
+      </w:r>
+    </w:p>
+    <w:p>
+      <w:pPr>
+        <w:spacing w:after="240"/>
+        <w:rPr>
+          <w:rFonts w:ascii="Times New Roman" w:hAnsi="Times New Roman" w:cs="Times New Roman"/>
+        </w:rPr>
+      </w:pPr>
+    </w:p>
+    <w:p>
+      <w:pPr>
+        <w:pStyle w:val="NormalWeb"/>
+        <w:spacing w:before="0" w:beforeAutospacing="0" w:after="200" w:afterAutospacing="0"/>
+        <w:rPr>
+          <w:sz w:val="32"/>
+          <w:u w:val="single"/>
+        </w:rPr>
+      </w:pPr>
+      <w:r>
+        <w:rPr>
+          <w:b/>
+          <w:bCs/>
+          <w:color w:val="000000"/>
+          <w:sz w:val="28"/>
+          <w:szCs w:val="22"/>
+          <w:u w:val="single"/>
+        </w:rPr>
+        <w:t xml:space="preserve">Section 3: Test Analysis </w:t>
+      </w:r>
+    </w:p>
+    <w:p>
+      <w:pPr>
+        <w:pStyle w:val="NormalWeb"/>
+        <w:spacing w:before="0" w:beforeAutospacing="0" w:after="200" w:afterAutospacing="0"/>
+      </w:pPr>
+      <w:r>
+        <w:rPr>
+          <w:color w:val="000000"/>
+          <w:sz w:val="22"/>
+          <w:szCs w:val="22"/>
+        </w:rPr>
+        <w:t xml:space="preserve">Compare the performance of both controllers. Make sure to refer to your test data. </w:t>
+      </w:r>
+    </w:p>
+    <w:p>
+      <w:pPr>
+        <w:rPr>
+          <w:rFonts w:ascii="Times New Roman" w:hAnsi="Times New Roman" w:cs="Times New Roman"/>
+        </w:rPr>
+      </w:pPr>
+    </w:p>
+    <w:p>
+      <w:pPr>
+        <w:pStyle w:val="NormalWeb"/>
+        <w:spacing w:before="0" w:beforeAutospacing="0" w:after="200" w:afterAutospacing="0"/>
+        <w:rPr>
+          <w:b/>
+        </w:rPr>
+      </w:pPr>
+      <w:r>
+        <w:rPr>
+          <w:b/>
+          <w:color w:val="000000"/>
+          <w:sz w:val="22"/>
+          <w:szCs w:val="22"/>
+        </w:rPr>
+        <w:t xml:space="preserve"> What happens when your </w:t>
+      </w:r>
+      <w:r>
+        <w:rPr>
+          <w:b/>
+          <w:bCs/>
+          <w:color w:val="000000"/>
+          <w:sz w:val="22"/>
+          <w:szCs w:val="22"/>
+        </w:rPr>
+        <w:t xml:space="preserve">P-type </w:t>
+      </w:r>
+      <w:r>
+        <w:rPr>
+          <w:b/>
+          <w:color w:val="000000"/>
+          <w:sz w:val="22"/>
+          <w:szCs w:val="22"/>
+        </w:rPr>
+        <w:t xml:space="preserve">constant is different from the one used in the demo? </w:t>
+      </w:r>
+    </w:p>
+    <w:p>
+      <w:pPr>
+        <w:pStyle w:val="NormalWeb"/>
+        <w:spacing w:before="0" w:beforeAutospacing="0" w:after="200" w:afterAutospacing="0"/>
+        <w:rPr>
+          <w:b/>
+        </w:rPr>
+      </w:pPr>
+      <w:r>
+        <w:rPr>
+          <w:b/>
+          <w:color w:val="000000"/>
+          <w:sz w:val="22"/>
+          <w:szCs w:val="22"/>
+        </w:rPr>
+        <w:t xml:space="preserve"> How much does your robot oscillate around the band center? </w:t>
+      </w:r>
+    </w:p>
+    <w:p>
+      <w:pPr>
+        <w:pStyle w:val="NormalWeb"/>
+        <w:spacing w:before="0" w:beforeAutospacing="0" w:after="200" w:afterAutospacing="0"/>
+        <w:rPr>
+          <w:b/>
+        </w:rPr>
+      </w:pPr>
+      <w:r>
+        <w:rPr>
+          <w:b/>
+          <w:color w:val="000000"/>
+          <w:sz w:val="22"/>
+          <w:szCs w:val="22"/>
+        </w:rPr>
+        <w:t xml:space="preserve"> Did it ever exceed the bandwidth? If so, by how much? </w:t>
+      </w:r>
+    </w:p>
+    <w:p>
+      <w:pPr>
+        <w:pStyle w:val="NormalWeb"/>
+        <w:spacing w:before="0" w:beforeAutospacing="0" w:after="200" w:afterAutospacing="0"/>
+        <w:rPr>
+          <w:b/>
+        </w:rPr>
+      </w:pPr>
+      <w:r>
+        <w:rPr>
+          <w:b/>
+          <w:color w:val="000000"/>
+          <w:sz w:val="22"/>
+          <w:szCs w:val="22"/>
+        </w:rPr>
+        <w:t xml:space="preserve"> Describe how this occurs qualitatively for each controller. </w:t>
+      </w:r>
+    </w:p>
+    <w:p>
+      <w:pPr>
+        <w:rPr>
+          <w:rFonts w:ascii="Times New Roman" w:hAnsi="Times New Roman" w:cs="Times New Roman"/>
+        </w:rPr>
+      </w:pPr>
+    </w:p>
+    <w:p>
+      <w:pPr>
+        <w:pStyle w:val="NormalWeb"/>
+        <w:spacing w:before="0" w:beforeAutospacing="0" w:after="200" w:afterAutospacing="0"/>
+        <w:rPr>
+          <w:sz w:val="32"/>
+          <w:u w:val="single"/>
+        </w:rPr>
+      </w:pPr>
+      <w:r>
+        <w:rPr>
+          <w:b/>
+          <w:bCs/>
+          <w:color w:val="000000"/>
+          <w:sz w:val="28"/>
+          <w:szCs w:val="22"/>
+          <w:u w:val="single"/>
+        </w:rPr>
+        <w:t xml:space="preserve">Section 4: Observations and Conclusions </w:t>
+      </w:r>
+    </w:p>
+    <w:p>
+      <w:pPr>
+        <w:pStyle w:val="NormalWeb"/>
+        <w:spacing w:before="0" w:beforeAutospacing="0" w:after="200" w:afterAutospacing="0"/>
+        <w:rPr>
+          <w:b/>
+        </w:rPr>
+      </w:pPr>
+      <w:r>
+        <w:rPr>
+          <w:b/>
+          <w:color w:val="000000"/>
+          <w:sz w:val="22"/>
+          <w:szCs w:val="22"/>
+        </w:rPr>
+        <w:t xml:space="preserve"> Based on your analysis, which controller would you use and why? </w:t>
+      </w:r>
+    </w:p>
+    <w:p>
+      <w:pPr>
+        <w:pStyle w:val="NormalWeb"/>
+        <w:spacing w:before="0" w:beforeAutospacing="0" w:after="200" w:afterAutospacing="0"/>
+        <w:rPr>
+          <w:sz w:val="28"/>
+        </w:rPr>
+      </w:pPr>
+      <w:r>
+        <w:rPr>
+          <w:iCs/>
+          <w:color w:val="000000"/>
+          <w:szCs w:val="22"/>
+        </w:rPr>
+        <w:t xml:space="preserve">Upon analysis of the two systems, it can be concluded that </w:t>
+      </w:r>
+      <w:r>
+        <w:rPr>
+          <w:iCs/>
+          <w:color w:val="000000"/>
+          <w:szCs w:val="22"/>
+        </w:rPr>
+        <w:t>the P-Type</w:t>
+      </w:r>
+      <w:r>
+        <w:rPr>
+          <w:iCs/>
+          <w:color w:val="000000"/>
+          <w:szCs w:val="22"/>
+        </w:rPr>
+        <w:t xml:space="preserve"> control</w:t>
+      </w:r>
+      <w:r>
+        <w:rPr>
+          <w:iCs/>
+          <w:color w:val="000000"/>
+          <w:szCs w:val="22"/>
+        </w:rPr>
+        <w:t>ler</w:t>
+      </w:r>
+      <w:r>
+        <w:rPr>
+          <w:iCs/>
+          <w:color w:val="000000"/>
+          <w:szCs w:val="22"/>
+        </w:rPr>
+        <w:t xml:space="preserve"> better controls the system than </w:t>
+      </w:r>
+      <w:r>
+        <w:rPr>
+          <w:iCs/>
+          <w:color w:val="000000"/>
+          <w:szCs w:val="22"/>
+        </w:rPr>
+        <w:t xml:space="preserve">the </w:t>
+      </w:r>
+      <w:r>
+        <w:rPr>
+          <w:iCs/>
+          <w:color w:val="000000"/>
+          <w:szCs w:val="22"/>
+        </w:rPr>
+        <w:t>Bang-Bang</w:t>
+      </w:r>
+      <w:r>
+        <w:rPr>
+          <w:iCs/>
+          <w:color w:val="000000"/>
+          <w:szCs w:val="22"/>
+        </w:rPr>
         <w:t xml:space="preserve"> </w:t>
       </w:r>
       <w:r>
-        <w:tab/>
-      </w:r>
-      <w:r>
-        <w:t>260800865</w:t>
-      </w:r>
+        <w:rPr>
+          <w:iCs/>
+          <w:color w:val="000000"/>
+          <w:szCs w:val="22"/>
+        </w:rPr>
+        <w:t>c</w:t>
+      </w:r>
+      <w:r>
+        <w:rPr>
+          <w:iCs/>
+          <w:color w:val="000000"/>
+          <w:szCs w:val="22"/>
+        </w:rPr>
+        <w:t>ontro</w:t>
+      </w:r>
+      <w:r>
+        <w:rPr>
+          <w:iCs/>
+          <w:color w:val="000000"/>
+          <w:szCs w:val="22"/>
+        </w:rPr>
+        <w:t>l</w:t>
+      </w:r>
+      <w:r>
+        <w:rPr>
+          <w:iCs/>
+          <w:color w:val="000000"/>
+          <w:szCs w:val="22"/>
+        </w:rPr>
+        <w:t>l</w:t>
+      </w:r>
+      <w:r>
+        <w:rPr>
+          <w:iCs/>
+          <w:color w:val="000000"/>
+          <w:szCs w:val="22"/>
+        </w:rPr>
+        <w:t>er</w:t>
+      </w:r>
+      <w:r>
+        <w:rPr>
+          <w:iCs/>
+          <w:color w:val="000000"/>
+          <w:szCs w:val="22"/>
+        </w:rPr>
+        <w:t>. With</w:t>
+      </w:r>
+      <w:r>
+        <w:rPr>
+          <w:iCs/>
+          <w:color w:val="000000"/>
+          <w:szCs w:val="22"/>
+        </w:rPr>
+        <w:t xml:space="preserve"> the</w:t>
+      </w:r>
+      <w:r>
+        <w:rPr>
+          <w:iCs/>
+          <w:color w:val="000000"/>
+          <w:szCs w:val="22"/>
+        </w:rPr>
+        <w:t xml:space="preserve"> </w:t>
+      </w:r>
+      <w:r>
+        <w:rPr>
+          <w:iCs/>
+          <w:color w:val="000000"/>
+          <w:szCs w:val="22"/>
+        </w:rPr>
+        <w:t>B</w:t>
+      </w:r>
+      <w:r>
+        <w:rPr>
+          <w:iCs/>
+          <w:color w:val="000000"/>
+          <w:szCs w:val="22"/>
+        </w:rPr>
+        <w:t>ang-</w:t>
+      </w:r>
+      <w:r>
+        <w:rPr>
+          <w:iCs/>
+          <w:color w:val="000000"/>
+          <w:szCs w:val="22"/>
+        </w:rPr>
+        <w:t>B</w:t>
+      </w:r>
+      <w:r>
+        <w:rPr>
+          <w:iCs/>
+          <w:color w:val="000000"/>
+          <w:szCs w:val="22"/>
+        </w:rPr>
+        <w:t xml:space="preserve">ang </w:t>
+      </w:r>
+      <w:r>
+        <w:rPr>
+          <w:iCs/>
+          <w:color w:val="000000"/>
+          <w:szCs w:val="22"/>
+        </w:rPr>
+        <w:t>C</w:t>
+      </w:r>
+      <w:r>
+        <w:rPr>
+          <w:iCs/>
+          <w:color w:val="000000"/>
+          <w:szCs w:val="22"/>
+        </w:rPr>
+        <w:t>ontrol</w:t>
+      </w:r>
+      <w:r>
+        <w:rPr>
+          <w:iCs/>
+          <w:color w:val="000000"/>
+          <w:szCs w:val="22"/>
+        </w:rPr>
+        <w:t>ler</w:t>
+      </w:r>
+      <w:r>
+        <w:rPr>
+          <w:iCs/>
+          <w:color w:val="000000"/>
+          <w:szCs w:val="22"/>
+        </w:rPr>
+        <w:t>,</w:t>
+      </w:r>
+      <w:r>
+        <w:rPr>
+          <w:iCs/>
+          <w:color w:val="000000"/>
+          <w:szCs w:val="22"/>
+        </w:rPr>
+        <w:t xml:space="preserve"> the system </w:t>
+      </w:r>
+      <w:r>
+        <w:rPr>
+          <w:iCs/>
+          <w:color w:val="000000"/>
+          <w:szCs w:val="22"/>
+        </w:rPr>
+        <w:t>can</w:t>
+      </w:r>
+      <w:r>
+        <w:rPr>
+          <w:iCs/>
+          <w:color w:val="000000"/>
+          <w:szCs w:val="22"/>
+        </w:rPr>
+        <w:t xml:space="preserve"> reach its desired output quicker, however, its quick rise time comes with the cost of overshoot and an oscillating steady-state condition. The increased control of the motor position in the </w:t>
+      </w:r>
+      <w:r>
+        <w:rPr>
+          <w:iCs/>
+          <w:color w:val="000000"/>
+          <w:szCs w:val="22"/>
+        </w:rPr>
+        <w:t>P</w:t>
+      </w:r>
+      <w:r>
+        <w:rPr>
+          <w:iCs/>
+          <w:color w:val="000000"/>
+          <w:szCs w:val="22"/>
+        </w:rPr>
+        <w:t xml:space="preserve">roportional </w:t>
+      </w:r>
+      <w:r>
+        <w:rPr>
+          <w:iCs/>
+          <w:color w:val="000000"/>
+          <w:szCs w:val="22"/>
+        </w:rPr>
+        <w:t>controller</w:t>
+      </w:r>
+      <w:r>
+        <w:rPr>
+          <w:iCs/>
+          <w:color w:val="000000"/>
+          <w:szCs w:val="22"/>
+        </w:rPr>
+        <w:t xml:space="preserve"> comes with the cost of the system being over-damped for gains of 0.001 and less. With the flywheel attached, the moment of inertia of the motor system is increased which is why both control systems lose a degree of stability with the flywheel attached.</w:t>
+      </w:r>
+      <w:r>
+        <w:rPr>
+          <w:b/>
+          <w:iCs/>
+          <w:color w:val="000000"/>
+          <w:szCs w:val="22"/>
+        </w:rPr>
+        <w:t>?????</w:t>
+      </w:r>
+    </w:p>
+    <w:p>
+      <w:pPr>
+        <w:rPr>
+          <w:rFonts w:ascii="Times New Roman" w:hAnsi="Times New Roman" w:cs="Times New Roman"/>
+        </w:rPr>
+      </w:pPr>
+    </w:p>
+    <w:p>
+      <w:pPr>
+        <w:pStyle w:val="NormalWeb"/>
+        <w:spacing w:before="0" w:beforeAutospacing="0" w:after="200" w:afterAutospacing="0"/>
+        <w:rPr>
+          <w:b/>
+        </w:rPr>
+      </w:pPr>
+      <w:r>
+        <w:rPr>
+          <w:b/>
+          <w:color w:val="000000"/>
+          <w:sz w:val="22"/>
+          <w:szCs w:val="22"/>
+        </w:rPr>
+        <w:t xml:space="preserve"> Does the ultrasonic sensor produce false positives (detection of non-existent objects) and/or false negatives (failure to detect objects)? How frequent were they? Were they filtered? </w:t>
+      </w:r>
+    </w:p>
+    <w:p>
+      <w:pPr>
+        <w:rPr>
+          <w:rFonts w:ascii="Times New Roman" w:hAnsi="Times New Roman" w:cs="Times New Roman"/>
+        </w:rPr>
+      </w:pPr>
+    </w:p>
+    <w:p>
+      <w:pPr>
+        <w:pStyle w:val="NormalWeb"/>
+        <w:spacing w:before="0" w:beforeAutospacing="0" w:after="200" w:afterAutospacing="0"/>
+        <w:rPr>
+          <w:sz w:val="32"/>
+          <w:u w:val="single"/>
+        </w:rPr>
+      </w:pPr>
+      <w:r>
+        <w:rPr>
+          <w:b/>
+          <w:bCs/>
+          <w:color w:val="000000"/>
+          <w:sz w:val="28"/>
+          <w:szCs w:val="22"/>
+          <w:u w:val="single"/>
+        </w:rPr>
+        <w:t xml:space="preserve">Section 5: Further Improvements </w:t>
+      </w:r>
+    </w:p>
+    <w:p>
+      <w:pPr>
+        <w:pStyle w:val="NormalWeb"/>
+        <w:spacing w:before="0" w:beforeAutospacing="0" w:after="200" w:afterAutospacing="0"/>
+        <w:rPr>
+          <w:color w:val="000000"/>
+          <w:sz w:val="22"/>
+          <w:szCs w:val="22"/>
+        </w:rPr>
+      </w:pPr>
+    </w:p>
+    <w:p>
+      <w:pPr>
+        <w:pStyle w:val="NormalWeb"/>
+        <w:spacing w:before="0" w:beforeAutospacing="0" w:after="200" w:afterAutospacing="0"/>
+        <w:rPr>
+          <w:b/>
+        </w:rPr>
+      </w:pPr>
+      <w:r>
+        <w:rPr>
+          <w:b/>
+          <w:color w:val="000000"/>
+          <w:sz w:val="22"/>
+          <w:szCs w:val="22"/>
+        </w:rPr>
+        <w:t xml:space="preserve"> What software improvements could you make to address the ultrasonic sensor errors? Give 3 examples. </w:t>
+      </w:r>
+    </w:p>
+    <w:p>
+      <w:pPr>
+        <w:pStyle w:val="NormalWeb"/>
+        <w:spacing w:before="0" w:beforeAutospacing="0" w:after="200" w:afterAutospacing="0"/>
+        <w:rPr>
+          <w:b/>
+        </w:rPr>
+      </w:pPr>
+      <w:r>
+        <w:rPr>
+          <w:b/>
+          <w:color w:val="000000"/>
+          <w:sz w:val="22"/>
+          <w:szCs w:val="22"/>
+        </w:rPr>
+        <w:t xml:space="preserve"> What hardware improvements could you make to improve the controller performance? Give 3 examples. </w:t>
+      </w:r>
+    </w:p>
+    <w:p>
+      <w:pPr>
+        <w:pStyle w:val="NormalWeb"/>
+        <w:spacing w:before="0" w:beforeAutospacing="0" w:after="200" w:afterAutospacing="0"/>
+        <w:rPr>
+          <w:b/>
+        </w:rPr>
+      </w:pPr>
+      <w:r>
+        <w:rPr>
+          <w:b/>
+          <w:color w:val="000000"/>
+          <w:sz w:val="22"/>
+          <w:szCs w:val="22"/>
+        </w:rPr>
+        <w:t xml:space="preserve"> What other controller types could be used in place of the </w:t>
+      </w:r>
+      <w:r>
+        <w:rPr>
+          <w:b/>
+          <w:bCs/>
+          <w:color w:val="000000"/>
+          <w:sz w:val="22"/>
+          <w:szCs w:val="22"/>
+        </w:rPr>
+        <w:t xml:space="preserve">Bang-Bang </w:t>
+      </w:r>
+      <w:r>
+        <w:rPr>
+          <w:b/>
+          <w:color w:val="000000"/>
+          <w:sz w:val="22"/>
+          <w:szCs w:val="22"/>
+        </w:rPr>
+        <w:t xml:space="preserve">or </w:t>
+      </w:r>
+      <w:r>
+        <w:rPr>
+          <w:b/>
+          <w:bCs/>
+          <w:color w:val="000000"/>
+          <w:sz w:val="22"/>
+          <w:szCs w:val="22"/>
+        </w:rPr>
+        <w:t>P-type</w:t>
+      </w:r>
+      <w:r>
+        <w:rPr>
+          <w:b/>
+          <w:color w:val="000000"/>
+          <w:sz w:val="22"/>
+          <w:szCs w:val="22"/>
+        </w:rPr>
+        <w:t xml:space="preserve">? </w:t>
+      </w:r>
+    </w:p>
+    <w:p>
+      <w:pPr>
+        <w:pStyle w:val="Heading3"/>
+        <w:shd w:val="clear" w:color="auto" w:fill="FFFFFF"/>
+        <w:spacing w:before="0" w:after="400"/>
+        <w:jc w:val="both"/>
+        <w:rPr>
+          <w:rFonts w:ascii="Times New Roman" w:hAnsi="Times New Roman" w:cs="Times New Roman"/>
+        </w:rPr>
+      </w:pPr>
+      <w:r>
+        <w:rPr>
+          <w:rFonts w:ascii="Times New Roman" w:hAnsi="Times New Roman" w:cs="Times New Roman"/>
+          <w:bCs/>
+          <w:i/>
+          <w:iCs/>
+          <w:color w:val="000000"/>
+          <w:sz w:val="28"/>
+          <w:szCs w:val="39"/>
+        </w:rPr>
+        <w:t>Integral control:</w:t>
+      </w:r>
+    </w:p>
+    <w:p>
+      <w:pPr>
+        <w:pStyle w:val="NormalWeb"/>
+        <w:shd w:val="clear" w:color="auto" w:fill="FFFFFF"/>
+        <w:spacing w:before="0" w:beforeAutospacing="0" w:after="160" w:afterAutospacing="0"/>
+        <w:jc w:val="both"/>
+      </w:pPr>
+      <w:r>
+        <w:rPr>
+          <w:i/>
+          <w:iCs/>
+          <w:color w:val="222222"/>
+          <w:sz w:val="21"/>
+          <w:szCs w:val="21"/>
+        </w:rPr>
+        <w:t>A control signal produced by the integral controller is altered at a rate proportional to the error (i.e.) the control signal maximizes quickly if the error is big, and the control signal maximizes slowly if the error is small. This can be represented as:</w:t>
+      </w:r>
+    </w:p>
+    <w:p>
+      <w:pPr>
+        <w:pStyle w:val="NormalWeb"/>
+        <w:shd w:val="clear" w:color="auto" w:fill="FFFFFF"/>
+        <w:spacing w:before="0" w:beforeAutospacing="0" w:after="160" w:afterAutospacing="0"/>
+        <w:jc w:val="center"/>
+      </w:pPr>
+      <w:r>
+        <w:rPr>
+          <w:i/>
+          <w:iCs/>
+          <w:color w:val="222222"/>
+          <w:sz w:val="21"/>
+          <w:szCs w:val="21"/>
+        </w:rPr>
+        <w:t>m(t) = K</w:t>
+      </w:r>
+      <w:r>
+        <w:rPr>
+          <w:i/>
+          <w:iCs/>
+          <w:color w:val="222222"/>
+          <w:sz w:val="13"/>
+          <w:szCs w:val="13"/>
+          <w:vertAlign w:val="subscript"/>
+        </w:rPr>
+        <w:t>i</w:t>
+      </w:r>
+      <w:r>
+        <w:rPr>
+          <w:i/>
+          <w:iCs/>
+          <w:color w:val="222222"/>
+          <w:sz w:val="21"/>
+          <w:szCs w:val="21"/>
+        </w:rPr>
+        <w:t xml:space="preserve"> ∫ e(t) </w:t>
+      </w:r>
+      <w:proofErr w:type="spellStart"/>
+      <w:r>
+        <w:rPr>
+          <w:i/>
+          <w:iCs/>
+          <w:color w:val="222222"/>
+          <w:sz w:val="21"/>
+          <w:szCs w:val="21"/>
+        </w:rPr>
+        <w:t>dt</w:t>
+      </w:r>
+      <w:proofErr w:type="spellEnd"/>
+    </w:p>
+    <w:p>
+      <w:pPr>
+        <w:pStyle w:val="NormalWeb"/>
+        <w:shd w:val="clear" w:color="auto" w:fill="FFFFFF"/>
+        <w:spacing w:before="0" w:beforeAutospacing="0" w:after="160" w:afterAutospacing="0"/>
+        <w:jc w:val="both"/>
+      </w:pPr>
+      <w:r>
+        <w:rPr>
+          <w:i/>
+          <w:iCs/>
+          <w:color w:val="222222"/>
+          <w:sz w:val="21"/>
+          <w:szCs w:val="21"/>
+        </w:rPr>
+        <w:t>Here, the K</w:t>
+      </w:r>
+      <w:r>
+        <w:rPr>
+          <w:i/>
+          <w:iCs/>
+          <w:color w:val="222222"/>
+          <w:sz w:val="13"/>
+          <w:szCs w:val="13"/>
+          <w:vertAlign w:val="subscript"/>
+        </w:rPr>
+        <w:t>i</w:t>
+      </w:r>
+      <w:r>
+        <w:rPr>
+          <w:i/>
+          <w:iCs/>
+          <w:color w:val="222222"/>
+          <w:sz w:val="21"/>
+          <w:szCs w:val="21"/>
+        </w:rPr>
+        <w:t xml:space="preserve"> denotes the integrator gain.</w:t>
+      </w:r>
+    </w:p>
+    <w:p>
+      <w:pPr>
+        <w:pStyle w:val="NormalWeb"/>
+        <w:shd w:val="clear" w:color="auto" w:fill="FFFFFF"/>
+        <w:spacing w:before="0" w:beforeAutospacing="0" w:after="160" w:afterAutospacing="0"/>
+        <w:jc w:val="both"/>
+      </w:pPr>
+      <w:r>
+        <w:rPr>
+          <w:i/>
+          <w:iCs/>
+          <w:color w:val="222222"/>
+          <w:sz w:val="21"/>
+          <w:szCs w:val="21"/>
+        </w:rPr>
+        <w:t>The transfer function will be:</w:t>
+      </w:r>
+    </w:p>
+    <w:p>
+      <w:pPr>
+        <w:pStyle w:val="NormalWeb"/>
+        <w:shd w:val="clear" w:color="auto" w:fill="FFFFFF"/>
+        <w:spacing w:before="0" w:beforeAutospacing="0" w:after="160" w:afterAutospacing="0"/>
+        <w:jc w:val="center"/>
+      </w:pPr>
+      <w:r>
+        <w:rPr>
+          <w:i/>
+          <w:iCs/>
+          <w:color w:val="222222"/>
+          <w:sz w:val="21"/>
+          <w:szCs w:val="21"/>
+        </w:rPr>
+        <w:t>M(s) / E(s) = K</w:t>
+      </w:r>
+      <w:r>
+        <w:rPr>
+          <w:i/>
+          <w:iCs/>
+          <w:color w:val="222222"/>
+          <w:sz w:val="13"/>
+          <w:szCs w:val="13"/>
+          <w:vertAlign w:val="subscript"/>
+        </w:rPr>
+        <w:t>i</w:t>
+      </w:r>
+      <w:r>
+        <w:rPr>
+          <w:i/>
+          <w:iCs/>
+          <w:color w:val="222222"/>
+          <w:sz w:val="21"/>
+          <w:szCs w:val="21"/>
+        </w:rPr>
+        <w:t xml:space="preserve"> / s</w:t>
+      </w:r>
+    </w:p>
+    <w:p>
+      <w:pPr>
+        <w:pStyle w:val="NormalWeb"/>
+        <w:shd w:val="clear" w:color="auto" w:fill="FFFFFF"/>
+        <w:spacing w:before="0" w:beforeAutospacing="0" w:after="160" w:afterAutospacing="0"/>
+        <w:jc w:val="both"/>
+      </w:pPr>
+      <w:r>
+        <w:rPr>
+          <w:i/>
+          <w:iCs/>
+          <w:color w:val="222222"/>
+          <w:sz w:val="21"/>
+          <w:szCs w:val="21"/>
+        </w:rPr>
+        <w:t>Here, the 1/s is used for integration.</w:t>
+      </w:r>
+    </w:p>
+    <w:p>
+      <w:pPr>
+        <w:pStyle w:val="NormalWeb"/>
+        <w:spacing w:before="0" w:beforeAutospacing="0" w:after="200" w:afterAutospacing="0"/>
+      </w:pPr>
+      <w:r>
+        <w:rPr>
+          <w:i/>
+          <w:iCs/>
+          <w:color w:val="000000"/>
+          <w:sz w:val="22"/>
+          <w:szCs w:val="22"/>
+        </w:rPr>
+        <w:t>Source: http://www.roboticsbible.com/different-levels-of-robot-controller.html</w:t>
+      </w:r>
+    </w:p>
+    <w:p>
+      <w:pPr>
+        <w:rPr>
+          <w:rFonts w:ascii="Times New Roman" w:hAnsi="Times New Roman" w:cs="Times New Roman"/>
+        </w:rPr>
+      </w:pPr>
     </w:p>
     <w:sectPr>
       <w:pgSz w:w="12240" w:h="15840"/>
@@ -57,6 +3315,368 @@
     </w:sectPr>
   </w:body>
 </w:document>
+</file>
+
+<file path=word/numbering.xml><?xml version="1.0" encoding="utf-8"?>
+<w:numbering xmlns:wpc="http://schemas.microsoft.com/office/word/2010/wordprocessingCanvas" xmlns:cx="http://schemas.microsoft.com/office/drawing/2014/chartex" xmlns:cx1="http://schemas.microsoft.com/office/drawing/2015/9/8/chartex" xmlns:cx2="http://schemas.microsoft.com/office/drawing/2015/10/21/chartex" xmlns:cx3="http://schemas.microsoft.com/office/drawing/2016/5/9/chartex" xmlns:cx4="http://schemas.microsoft.com/office/drawing/2016/5/10/chartex" xmlns:cx5="http://schemas.microsoft.com/office/drawing/2016/5/11/chartex" xmlns:cx6="http://schemas.microsoft.com/office/drawing/2016/5/12/chartex" xmlns:cx7="http://schemas.microsoft.com/office/drawing/2016/5/13/chartex" xmlns:cx8="http://schemas.microsoft.com/office/drawing/2016/5/14/chartex" xmlns:mc="http://schemas.openxmlformats.org/markup-compatibility/2006" xmlns:aink="http://schemas.microsoft.com/office/drawing/2016/ink" xmlns:am3d="http://schemas.microsoft.com/office/drawing/2017/model3d" xmlns:o="urn:schemas-microsoft-com:office:office" xmlns:r="http://schemas.openxmlformats.org/officeDocument/2006/relationships" xmlns:m="http://schemas.openxmlformats.org/officeDocument/2006/math" xmlns:v="urn:schemas-microsoft-com:vml" xmlns:wp14="http://schemas.microsoft.com/office/word/2010/wordprocessingDrawing" xmlns:wp="http://schemas.openxmlformats.org/drawingml/2006/wordprocessingDrawing" xmlns:w10="urn:schemas-microsoft-com:office:word" xmlns:w="http://schemas.openxmlformats.org/wordprocessingml/2006/main" xmlns:w14="http://schemas.microsoft.com/office/word/2010/wordml" xmlns:w15="http://schemas.microsoft.com/office/word/2012/wordml" xmlns:w16cid="http://schemas.microsoft.com/office/word/2016/wordml/cid" xmlns:w16se="http://schemas.microsoft.com/office/word/2015/wordml/symex" xmlns:wpg="http://schemas.microsoft.com/office/word/2010/wordprocessingGroup" xmlns:wpi="http://schemas.microsoft.com/office/word/2010/wordprocessingInk" xmlns:wne="http://schemas.microsoft.com/office/word/2006/wordml" xmlns:wps="http://schemas.microsoft.com/office/word/2010/wordprocessingShape" mc:Ignorable="w14 w15 w16se w16cid wp14">
+  <w:abstractNum w:abstractNumId="0" w15:restartNumberingAfterBreak="0">
+    <w:nsid w:val="19156FEB"/>
+    <w:multiLevelType w:val="hybridMultilevel"/>
+    <w:tmpl w:val="B2ECBB56"/>
+    <w:lvl w:ilvl="0" w:tplc="0409000F">
+      <w:start w:val="1"/>
+      <w:numFmt w:val="decimal"/>
+      <w:lvlText w:val="%1."/>
+      <w:lvlJc w:val="left"/>
+      <w:pPr>
+        <w:ind w:left="720" w:hanging="360"/>
+      </w:pPr>
+    </w:lvl>
+    <w:lvl w:ilvl="1" w:tplc="04090019" w:tentative="1">
+      <w:start w:val="1"/>
+      <w:numFmt w:val="lowerLetter"/>
+      <w:lvlText w:val="%2."/>
+      <w:lvlJc w:val="left"/>
+      <w:pPr>
+        <w:ind w:left="1440" w:hanging="360"/>
+      </w:pPr>
+    </w:lvl>
+    <w:lvl w:ilvl="2" w:tplc="0409001B" w:tentative="1">
+      <w:start w:val="1"/>
+      <w:numFmt w:val="lowerRoman"/>
+      <w:lvlText w:val="%3."/>
+      <w:lvlJc w:val="right"/>
+      <w:pPr>
+        <w:ind w:left="2160" w:hanging="180"/>
+      </w:pPr>
+    </w:lvl>
+    <w:lvl w:ilvl="3" w:tplc="0409000F" w:tentative="1">
+      <w:start w:val="1"/>
+      <w:numFmt w:val="decimal"/>
+      <w:lvlText w:val="%4."/>
+      <w:lvlJc w:val="left"/>
+      <w:pPr>
+        <w:ind w:left="2880" w:hanging="360"/>
+      </w:pPr>
+    </w:lvl>
+    <w:lvl w:ilvl="4" w:tplc="04090019" w:tentative="1">
+      <w:start w:val="1"/>
+      <w:numFmt w:val="lowerLetter"/>
+      <w:lvlText w:val="%5."/>
+      <w:lvlJc w:val="left"/>
+      <w:pPr>
+        <w:ind w:left="3600" w:hanging="360"/>
+      </w:pPr>
+    </w:lvl>
+    <w:lvl w:ilvl="5" w:tplc="0409001B" w:tentative="1">
+      <w:start w:val="1"/>
+      <w:numFmt w:val="lowerRoman"/>
+      <w:lvlText w:val="%6."/>
+      <w:lvlJc w:val="right"/>
+      <w:pPr>
+        <w:ind w:left="4320" w:hanging="180"/>
+      </w:pPr>
+    </w:lvl>
+    <w:lvl w:ilvl="6" w:tplc="0409000F" w:tentative="1">
+      <w:start w:val="1"/>
+      <w:numFmt w:val="decimal"/>
+      <w:lvlText w:val="%7."/>
+      <w:lvlJc w:val="left"/>
+      <w:pPr>
+        <w:ind w:left="5040" w:hanging="360"/>
+      </w:pPr>
+    </w:lvl>
+    <w:lvl w:ilvl="7" w:tplc="04090019" w:tentative="1">
+      <w:start w:val="1"/>
+      <w:numFmt w:val="lowerLetter"/>
+      <w:lvlText w:val="%8."/>
+      <w:lvlJc w:val="left"/>
+      <w:pPr>
+        <w:ind w:left="5760" w:hanging="360"/>
+      </w:pPr>
+    </w:lvl>
+    <w:lvl w:ilvl="8" w:tplc="0409001B" w:tentative="1">
+      <w:start w:val="1"/>
+      <w:numFmt w:val="lowerRoman"/>
+      <w:lvlText w:val="%9."/>
+      <w:lvlJc w:val="right"/>
+      <w:pPr>
+        <w:ind w:left="6480" w:hanging="180"/>
+      </w:pPr>
+    </w:lvl>
+  </w:abstractNum>
+  <w:abstractNum w:abstractNumId="1" w15:restartNumberingAfterBreak="0">
+    <w:nsid w:val="3CD31AD2"/>
+    <w:multiLevelType w:val="multilevel"/>
+    <w:tmpl w:val="2C0C4BAC"/>
+    <w:lvl w:ilvl="0">
+      <w:start w:val="1"/>
+      <w:numFmt w:val="bullet"/>
+      <w:lvlText w:val=""/>
+      <w:lvlJc w:val="left"/>
+      <w:pPr>
+        <w:tabs>
+          <w:tab w:val="num" w:pos="720"/>
+        </w:tabs>
+        <w:ind w:left="720" w:hanging="360"/>
+      </w:pPr>
+      <w:rPr>
+        <w:rFonts w:ascii="Symbol" w:hAnsi="Symbol" w:hint="default"/>
+        <w:sz w:val="20"/>
+      </w:rPr>
+    </w:lvl>
+    <w:lvl w:ilvl="1" w:tentative="1">
+      <w:start w:val="1"/>
+      <w:numFmt w:val="bullet"/>
+      <w:lvlText w:val="o"/>
+      <w:lvlJc w:val="left"/>
+      <w:pPr>
+        <w:tabs>
+          <w:tab w:val="num" w:pos="1440"/>
+        </w:tabs>
+        <w:ind w:left="1440" w:hanging="360"/>
+      </w:pPr>
+      <w:rPr>
+        <w:rFonts w:ascii="Courier New" w:hAnsi="Courier New" w:hint="default"/>
+        <w:sz w:val="20"/>
+      </w:rPr>
+    </w:lvl>
+    <w:lvl w:ilvl="2" w:tentative="1">
+      <w:start w:val="1"/>
+      <w:numFmt w:val="bullet"/>
+      <w:lvlText w:val=""/>
+      <w:lvlJc w:val="left"/>
+      <w:pPr>
+        <w:tabs>
+          <w:tab w:val="num" w:pos="2160"/>
+        </w:tabs>
+        <w:ind w:left="2160" w:hanging="360"/>
+      </w:pPr>
+      <w:rPr>
+        <w:rFonts w:ascii="Wingdings" w:hAnsi="Wingdings" w:hint="default"/>
+        <w:sz w:val="20"/>
+      </w:rPr>
+    </w:lvl>
+    <w:lvl w:ilvl="3" w:tentative="1">
+      <w:start w:val="1"/>
+      <w:numFmt w:val="bullet"/>
+      <w:lvlText w:val=""/>
+      <w:lvlJc w:val="left"/>
+      <w:pPr>
+        <w:tabs>
+          <w:tab w:val="num" w:pos="2880"/>
+        </w:tabs>
+        <w:ind w:left="2880" w:hanging="360"/>
+      </w:pPr>
+      <w:rPr>
+        <w:rFonts w:ascii="Wingdings" w:hAnsi="Wingdings" w:hint="default"/>
+        <w:sz w:val="20"/>
+      </w:rPr>
+    </w:lvl>
+    <w:lvl w:ilvl="4" w:tentative="1">
+      <w:start w:val="1"/>
+      <w:numFmt w:val="bullet"/>
+      <w:lvlText w:val=""/>
+      <w:lvlJc w:val="left"/>
+      <w:pPr>
+        <w:tabs>
+          <w:tab w:val="num" w:pos="3600"/>
+        </w:tabs>
+        <w:ind w:left="3600" w:hanging="360"/>
+      </w:pPr>
+      <w:rPr>
+        <w:rFonts w:ascii="Wingdings" w:hAnsi="Wingdings" w:hint="default"/>
+        <w:sz w:val="20"/>
+      </w:rPr>
+    </w:lvl>
+    <w:lvl w:ilvl="5" w:tentative="1">
+      <w:start w:val="1"/>
+      <w:numFmt w:val="bullet"/>
+      <w:lvlText w:val=""/>
+      <w:lvlJc w:val="left"/>
+      <w:pPr>
+        <w:tabs>
+          <w:tab w:val="num" w:pos="4320"/>
+        </w:tabs>
+        <w:ind w:left="4320" w:hanging="360"/>
+      </w:pPr>
+      <w:rPr>
+        <w:rFonts w:ascii="Wingdings" w:hAnsi="Wingdings" w:hint="default"/>
+        <w:sz w:val="20"/>
+      </w:rPr>
+    </w:lvl>
+    <w:lvl w:ilvl="6" w:tentative="1">
+      <w:start w:val="1"/>
+      <w:numFmt w:val="bullet"/>
+      <w:lvlText w:val=""/>
+      <w:lvlJc w:val="left"/>
+      <w:pPr>
+        <w:tabs>
+          <w:tab w:val="num" w:pos="5040"/>
+        </w:tabs>
+        <w:ind w:left="5040" w:hanging="360"/>
+      </w:pPr>
+      <w:rPr>
+        <w:rFonts w:ascii="Wingdings" w:hAnsi="Wingdings" w:hint="default"/>
+        <w:sz w:val="20"/>
+      </w:rPr>
+    </w:lvl>
+    <w:lvl w:ilvl="7" w:tentative="1">
+      <w:start w:val="1"/>
+      <w:numFmt w:val="bullet"/>
+      <w:lvlText w:val=""/>
+      <w:lvlJc w:val="left"/>
+      <w:pPr>
+        <w:tabs>
+          <w:tab w:val="num" w:pos="5760"/>
+        </w:tabs>
+        <w:ind w:left="5760" w:hanging="360"/>
+      </w:pPr>
+      <w:rPr>
+        <w:rFonts w:ascii="Wingdings" w:hAnsi="Wingdings" w:hint="default"/>
+        <w:sz w:val="20"/>
+      </w:rPr>
+    </w:lvl>
+    <w:lvl w:ilvl="8" w:tentative="1">
+      <w:start w:val="1"/>
+      <w:numFmt w:val="bullet"/>
+      <w:lvlText w:val=""/>
+      <w:lvlJc w:val="left"/>
+      <w:pPr>
+        <w:tabs>
+          <w:tab w:val="num" w:pos="6480"/>
+        </w:tabs>
+        <w:ind w:left="6480" w:hanging="360"/>
+      </w:pPr>
+      <w:rPr>
+        <w:rFonts w:ascii="Wingdings" w:hAnsi="Wingdings" w:hint="default"/>
+        <w:sz w:val="20"/>
+      </w:rPr>
+    </w:lvl>
+  </w:abstractNum>
+  <w:abstractNum w:abstractNumId="2" w15:restartNumberingAfterBreak="0">
+    <w:nsid w:val="5B824B88"/>
+    <w:multiLevelType w:val="hybridMultilevel"/>
+    <w:tmpl w:val="4260F10E"/>
+    <w:lvl w:ilvl="0" w:tplc="04090001">
+      <w:start w:val="1"/>
+      <w:numFmt w:val="bullet"/>
+      <w:lvlText w:val=""/>
+      <w:lvlJc w:val="left"/>
+      <w:pPr>
+        <w:ind w:left="720" w:hanging="360"/>
+      </w:pPr>
+      <w:rPr>
+        <w:rFonts w:ascii="Symbol" w:hAnsi="Symbol" w:hint="default"/>
+      </w:rPr>
+    </w:lvl>
+    <w:lvl w:ilvl="1" w:tplc="04090003" w:tentative="1">
+      <w:start w:val="1"/>
+      <w:numFmt w:val="bullet"/>
+      <w:lvlText w:val="o"/>
+      <w:lvlJc w:val="left"/>
+      <w:pPr>
+        <w:ind w:left="1440" w:hanging="360"/>
+      </w:pPr>
+      <w:rPr>
+        <w:rFonts w:ascii="Courier New" w:hAnsi="Courier New" w:cs="Courier New" w:hint="default"/>
+      </w:rPr>
+    </w:lvl>
+    <w:lvl w:ilvl="2" w:tplc="04090005" w:tentative="1">
+      <w:start w:val="1"/>
+      <w:numFmt w:val="bullet"/>
+      <w:lvlText w:val=""/>
+      <w:lvlJc w:val="left"/>
+      <w:pPr>
+        <w:ind w:left="2160" w:hanging="360"/>
+      </w:pPr>
+      <w:rPr>
+        <w:rFonts w:ascii="Wingdings" w:hAnsi="Wingdings" w:hint="default"/>
+      </w:rPr>
+    </w:lvl>
+    <w:lvl w:ilvl="3" w:tplc="04090001" w:tentative="1">
+      <w:start w:val="1"/>
+      <w:numFmt w:val="bullet"/>
+      <w:lvlText w:val=""/>
+      <w:lvlJc w:val="left"/>
+      <w:pPr>
+        <w:ind w:left="2880" w:hanging="360"/>
+      </w:pPr>
+      <w:rPr>
+        <w:rFonts w:ascii="Symbol" w:hAnsi="Symbol" w:hint="default"/>
+      </w:rPr>
+    </w:lvl>
+    <w:lvl w:ilvl="4" w:tplc="04090003" w:tentative="1">
+      <w:start w:val="1"/>
+      <w:numFmt w:val="bullet"/>
+      <w:lvlText w:val="o"/>
+      <w:lvlJc w:val="left"/>
+      <w:pPr>
+        <w:ind w:left="3600" w:hanging="360"/>
+      </w:pPr>
+      <w:rPr>
+        <w:rFonts w:ascii="Courier New" w:hAnsi="Courier New" w:cs="Courier New" w:hint="default"/>
+      </w:rPr>
+    </w:lvl>
+    <w:lvl w:ilvl="5" w:tplc="04090005" w:tentative="1">
+      <w:start w:val="1"/>
+      <w:numFmt w:val="bullet"/>
+      <w:lvlText w:val=""/>
+      <w:lvlJc w:val="left"/>
+      <w:pPr>
+        <w:ind w:left="4320" w:hanging="360"/>
+      </w:pPr>
+      <w:rPr>
+        <w:rFonts w:ascii="Wingdings" w:hAnsi="Wingdings" w:hint="default"/>
+      </w:rPr>
+    </w:lvl>
+    <w:lvl w:ilvl="6" w:tplc="04090001" w:tentative="1">
+      <w:start w:val="1"/>
+      <w:numFmt w:val="bullet"/>
+      <w:lvlText w:val=""/>
+      <w:lvlJc w:val="left"/>
+      <w:pPr>
+        <w:ind w:left="5040" w:hanging="360"/>
+      </w:pPr>
+      <w:rPr>
+        <w:rFonts w:ascii="Symbol" w:hAnsi="Symbol" w:hint="default"/>
+      </w:rPr>
+    </w:lvl>
+    <w:lvl w:ilvl="7" w:tplc="04090003" w:tentative="1">
+      <w:start w:val="1"/>
+      <w:numFmt w:val="bullet"/>
+      <w:lvlText w:val="o"/>
+      <w:lvlJc w:val="left"/>
+      <w:pPr>
+        <w:ind w:left="5760" w:hanging="360"/>
+      </w:pPr>
+      <w:rPr>
+        <w:rFonts w:ascii="Courier New" w:hAnsi="Courier New" w:cs="Courier New" w:hint="default"/>
+      </w:rPr>
+    </w:lvl>
+    <w:lvl w:ilvl="8" w:tplc="04090005" w:tentative="1">
+      <w:start w:val="1"/>
+      <w:numFmt w:val="bullet"/>
+      <w:lvlText w:val=""/>
+      <w:lvlJc w:val="left"/>
+      <w:pPr>
+        <w:ind w:left="6480" w:hanging="360"/>
+      </w:pPr>
+      <w:rPr>
+        <w:rFonts w:ascii="Wingdings" w:hAnsi="Wingdings" w:hint="default"/>
+      </w:rPr>
+    </w:lvl>
+  </w:abstractNum>
+  <w:num w:numId="1">
+    <w:abstractNumId w:val="1"/>
+  </w:num>
+  <w:num w:numId="2">
+    <w:abstractNumId w:val="0"/>
+  </w:num>
+  <w:num w:numId="3">
+    <w:abstractNumId w:val="2"/>
+  </w:num>
+</w:numbering>
 </file>
 
 <file path=word/styles.xml><?xml version="1.0" encoding="utf-8"?>
@@ -478,6 +4098,29 @@
       <w:szCs w:val="32"/>
     </w:rPr>
   </w:style>
+  <w:style w:type="paragraph" w:styleId="Heading3">
+    <w:name w:val="heading 3"/>
+    <w:basedOn w:val="Normal"/>
+    <w:next w:val="Normal"/>
+    <w:link w:val="Heading3Char"/>
+    <w:uiPriority w:val="9"/>
+    <w:semiHidden/>
+    <w:unhideWhenUsed/>
+    <w:qFormat/>
+    <w:rsid w:val="007D32D4"/>
+    <w:pPr>
+      <w:keepNext/>
+      <w:keepLines/>
+      <w:spacing w:before="40" w:after="0"/>
+      <w:outlineLvl w:val="2"/>
+    </w:pPr>
+    <w:rPr>
+      <w:rFonts w:asciiTheme="majorHAnsi" w:eastAsiaTheme="majorEastAsia" w:hAnsiTheme="majorHAnsi" w:cstheme="majorBidi"/>
+      <w:color w:val="243F60" w:themeColor="accent1" w:themeShade="7F"/>
+      <w:sz w:val="24"/>
+      <w:szCs w:val="24"/>
+    </w:rPr>
+  </w:style>
   <w:style w:type="character" w:default="1" w:styleId="DefaultParagraphFont">
     <w:name w:val="Default Paragraph Font"/>
     <w:uiPriority w:val="1"/>
@@ -517,6 +4160,490 @@
       <w:sz w:val="32"/>
       <w:szCs w:val="32"/>
     </w:rPr>
+  </w:style>
+  <w:style w:type="character" w:customStyle="1" w:styleId="Heading3Char">
+    <w:name w:val="Heading 3 Char"/>
+    <w:basedOn w:val="DefaultParagraphFont"/>
+    <w:link w:val="Heading3"/>
+    <w:uiPriority w:val="9"/>
+    <w:semiHidden/>
+    <w:rsid w:val="007D32D4"/>
+    <w:rPr>
+      <w:rFonts w:asciiTheme="majorHAnsi" w:eastAsiaTheme="majorEastAsia" w:hAnsiTheme="majorHAnsi" w:cstheme="majorBidi"/>
+      <w:color w:val="243F60" w:themeColor="accent1" w:themeShade="7F"/>
+      <w:sz w:val="24"/>
+      <w:szCs w:val="24"/>
+    </w:rPr>
+  </w:style>
+  <w:style w:type="paragraph" w:styleId="NormalWeb">
+    <w:name w:val="Normal (Web)"/>
+    <w:basedOn w:val="Normal"/>
+    <w:uiPriority w:val="99"/>
+    <w:semiHidden/>
+    <w:unhideWhenUsed/>
+    <w:rsid w:val="007D32D4"/>
+    <w:pPr>
+      <w:spacing w:before="100" w:beforeAutospacing="1" w:after="100" w:afterAutospacing="1" w:line="240" w:lineRule="auto"/>
+    </w:pPr>
+    <w:rPr>
+      <w:rFonts w:ascii="Times New Roman" w:eastAsia="Times New Roman" w:hAnsi="Times New Roman" w:cs="Times New Roman"/>
+      <w:sz w:val="24"/>
+      <w:szCs w:val="24"/>
+    </w:rPr>
+  </w:style>
+  <w:style w:type="paragraph" w:styleId="ListParagraph">
+    <w:name w:val="List Paragraph"/>
+    <w:basedOn w:val="Normal"/>
+    <w:uiPriority w:val="34"/>
+    <w:qFormat/>
+    <w:rsid w:val="005F0008"/>
+    <w:pPr>
+      <w:ind w:left="720"/>
+      <w:contextualSpacing/>
+    </w:pPr>
+  </w:style>
+  <w:style w:type="table" w:styleId="TableGrid">
+    <w:name w:val="Table Grid"/>
+    <w:basedOn w:val="TableNormal"/>
+    <w:uiPriority w:val="59"/>
+    <w:rsid w:val="005F0008"/>
+    <w:pPr>
+      <w:spacing w:after="0" w:line="240" w:lineRule="auto"/>
+    </w:pPr>
+    <w:tblPr>
+      <w:tblBorders>
+        <w:top w:val="single" w:sz="4" w:space="0" w:color="auto"/>
+        <w:left w:val="single" w:sz="4" w:space="0" w:color="auto"/>
+        <w:bottom w:val="single" w:sz="4" w:space="0" w:color="auto"/>
+        <w:right w:val="single" w:sz="4" w:space="0" w:color="auto"/>
+        <w:insideH w:val="single" w:sz="4" w:space="0" w:color="auto"/>
+        <w:insideV w:val="single" w:sz="4" w:space="0" w:color="auto"/>
+      </w:tblBorders>
+    </w:tblPr>
+  </w:style>
+  <w:style w:type="table" w:styleId="PlainTable5">
+    <w:name w:val="Plain Table 5"/>
+    <w:basedOn w:val="TableNormal"/>
+    <w:uiPriority w:val="45"/>
+    <w:rsid w:val="00757A09"/>
+    <w:pPr>
+      <w:spacing w:after="0" w:line="240" w:lineRule="auto"/>
+    </w:pPr>
+    <w:tblPr>
+      <w:tblStyleRowBandSize w:val="1"/>
+      <w:tblStyleColBandSize w:val="1"/>
+    </w:tblPr>
+    <w:tblStylePr w:type="firstRow">
+      <w:rPr>
+        <w:rFonts w:asciiTheme="majorHAnsi" w:eastAsiaTheme="majorEastAsia" w:hAnsiTheme="majorHAnsi" w:cstheme="majorBidi"/>
+        <w:i/>
+        <w:iCs/>
+        <w:sz w:val="26"/>
+      </w:rPr>
+      <w:tblPr/>
+      <w:tcPr>
+        <w:tcBorders>
+          <w:bottom w:val="single" w:sz="4" w:space="0" w:color="7F7F7F" w:themeColor="text1" w:themeTint="80"/>
+        </w:tcBorders>
+        <w:shd w:val="clear" w:color="auto" w:fill="FFFFFF" w:themeFill="background1"/>
+      </w:tcPr>
+    </w:tblStylePr>
+    <w:tblStylePr w:type="lastRow">
+      <w:rPr>
+        <w:rFonts w:asciiTheme="majorHAnsi" w:eastAsiaTheme="majorEastAsia" w:hAnsiTheme="majorHAnsi" w:cstheme="majorBidi"/>
+        <w:i/>
+        <w:iCs/>
+        <w:sz w:val="26"/>
+      </w:rPr>
+      <w:tblPr/>
+      <w:tcPr>
+        <w:tcBorders>
+          <w:top w:val="single" w:sz="4" w:space="0" w:color="7F7F7F" w:themeColor="text1" w:themeTint="80"/>
+        </w:tcBorders>
+        <w:shd w:val="clear" w:color="auto" w:fill="FFFFFF" w:themeFill="background1"/>
+      </w:tcPr>
+    </w:tblStylePr>
+    <w:tblStylePr w:type="firstCol">
+      <w:pPr>
+        <w:jc w:val="right"/>
+      </w:pPr>
+      <w:rPr>
+        <w:rFonts w:asciiTheme="majorHAnsi" w:eastAsiaTheme="majorEastAsia" w:hAnsiTheme="majorHAnsi" w:cstheme="majorBidi"/>
+        <w:i/>
+        <w:iCs/>
+        <w:sz w:val="26"/>
+      </w:rPr>
+      <w:tblPr/>
+      <w:tcPr>
+        <w:tcBorders>
+          <w:right w:val="single" w:sz="4" w:space="0" w:color="7F7F7F" w:themeColor="text1" w:themeTint="80"/>
+        </w:tcBorders>
+        <w:shd w:val="clear" w:color="auto" w:fill="FFFFFF" w:themeFill="background1"/>
+      </w:tcPr>
+    </w:tblStylePr>
+    <w:tblStylePr w:type="lastCol">
+      <w:rPr>
+        <w:rFonts w:asciiTheme="majorHAnsi" w:eastAsiaTheme="majorEastAsia" w:hAnsiTheme="majorHAnsi" w:cstheme="majorBidi"/>
+        <w:i/>
+        <w:iCs/>
+        <w:sz w:val="26"/>
+      </w:rPr>
+      <w:tblPr/>
+      <w:tcPr>
+        <w:tcBorders>
+          <w:left w:val="single" w:sz="4" w:space="0" w:color="7F7F7F" w:themeColor="text1" w:themeTint="80"/>
+        </w:tcBorders>
+        <w:shd w:val="clear" w:color="auto" w:fill="FFFFFF" w:themeFill="background1"/>
+      </w:tcPr>
+    </w:tblStylePr>
+    <w:tblStylePr w:type="band1Vert">
+      <w:tblPr/>
+      <w:tcPr>
+        <w:shd w:val="clear" w:color="auto" w:fill="F2F2F2" w:themeFill="background1" w:themeFillShade="F2"/>
+      </w:tcPr>
+    </w:tblStylePr>
+    <w:tblStylePr w:type="band1Horz">
+      <w:tblPr/>
+      <w:tcPr>
+        <w:shd w:val="clear" w:color="auto" w:fill="F2F2F2" w:themeFill="background1" w:themeFillShade="F2"/>
+      </w:tcPr>
+    </w:tblStylePr>
+    <w:tblStylePr w:type="neCell">
+      <w:tblPr/>
+      <w:tcPr>
+        <w:tcBorders>
+          <w:left w:val="nil"/>
+        </w:tcBorders>
+      </w:tcPr>
+    </w:tblStylePr>
+    <w:tblStylePr w:type="nwCell">
+      <w:tblPr/>
+      <w:tcPr>
+        <w:tcBorders>
+          <w:right w:val="nil"/>
+        </w:tcBorders>
+      </w:tcPr>
+    </w:tblStylePr>
+    <w:tblStylePr w:type="seCell">
+      <w:tblPr/>
+      <w:tcPr>
+        <w:tcBorders>
+          <w:left w:val="nil"/>
+        </w:tcBorders>
+      </w:tcPr>
+    </w:tblStylePr>
+    <w:tblStylePr w:type="swCell">
+      <w:tblPr/>
+      <w:tcPr>
+        <w:tcBorders>
+          <w:right w:val="nil"/>
+        </w:tcBorders>
+      </w:tcPr>
+    </w:tblStylePr>
+  </w:style>
+  <w:style w:type="table" w:styleId="TableGridLight">
+    <w:name w:val="Grid Table Light"/>
+    <w:basedOn w:val="TableNormal"/>
+    <w:uiPriority w:val="40"/>
+    <w:rsid w:val="00C47DC8"/>
+    <w:pPr>
+      <w:spacing w:after="0" w:line="240" w:lineRule="auto"/>
+    </w:pPr>
+    <w:tblPr>
+      <w:tblBorders>
+        <w:top w:val="single" w:sz="4" w:space="0" w:color="BFBFBF" w:themeColor="background1" w:themeShade="BF"/>
+        <w:left w:val="single" w:sz="4" w:space="0" w:color="BFBFBF" w:themeColor="background1" w:themeShade="BF"/>
+        <w:bottom w:val="single" w:sz="4" w:space="0" w:color="BFBFBF" w:themeColor="background1" w:themeShade="BF"/>
+        <w:right w:val="single" w:sz="4" w:space="0" w:color="BFBFBF" w:themeColor="background1" w:themeShade="BF"/>
+        <w:insideH w:val="single" w:sz="4" w:space="0" w:color="BFBFBF" w:themeColor="background1" w:themeShade="BF"/>
+        <w:insideV w:val="single" w:sz="4" w:space="0" w:color="BFBFBF" w:themeColor="background1" w:themeShade="BF"/>
+      </w:tblBorders>
+    </w:tblPr>
+  </w:style>
+  <w:style w:type="table" w:styleId="PlainTable1">
+    <w:name w:val="Plain Table 1"/>
+    <w:basedOn w:val="TableNormal"/>
+    <w:uiPriority w:val="41"/>
+    <w:rsid w:val="00C47DC8"/>
+    <w:pPr>
+      <w:spacing w:after="0" w:line="240" w:lineRule="auto"/>
+    </w:pPr>
+    <w:tblPr>
+      <w:tblStyleRowBandSize w:val="1"/>
+      <w:tblStyleColBandSize w:val="1"/>
+      <w:tblBorders>
+        <w:top w:val="single" w:sz="4" w:space="0" w:color="BFBFBF" w:themeColor="background1" w:themeShade="BF"/>
+        <w:left w:val="single" w:sz="4" w:space="0" w:color="BFBFBF" w:themeColor="background1" w:themeShade="BF"/>
+        <w:bottom w:val="single" w:sz="4" w:space="0" w:color="BFBFBF" w:themeColor="background1" w:themeShade="BF"/>
+        <w:right w:val="single" w:sz="4" w:space="0" w:color="BFBFBF" w:themeColor="background1" w:themeShade="BF"/>
+        <w:insideH w:val="single" w:sz="4" w:space="0" w:color="BFBFBF" w:themeColor="background1" w:themeShade="BF"/>
+        <w:insideV w:val="single" w:sz="4" w:space="0" w:color="BFBFBF" w:themeColor="background1" w:themeShade="BF"/>
+      </w:tblBorders>
+    </w:tblPr>
+    <w:tblStylePr w:type="firstRow">
+      <w:rPr>
+        <w:b/>
+        <w:bCs/>
+      </w:rPr>
+    </w:tblStylePr>
+    <w:tblStylePr w:type="lastRow">
+      <w:rPr>
+        <w:b/>
+        <w:bCs/>
+      </w:rPr>
+      <w:tblPr/>
+      <w:tcPr>
+        <w:tcBorders>
+          <w:top w:val="double" w:sz="4" w:space="0" w:color="BFBFBF" w:themeColor="background1" w:themeShade="BF"/>
+        </w:tcBorders>
+      </w:tcPr>
+    </w:tblStylePr>
+    <w:tblStylePr w:type="firstCol">
+      <w:rPr>
+        <w:b/>
+        <w:bCs/>
+      </w:rPr>
+    </w:tblStylePr>
+    <w:tblStylePr w:type="lastCol">
+      <w:rPr>
+        <w:b/>
+        <w:bCs/>
+      </w:rPr>
+    </w:tblStylePr>
+    <w:tblStylePr w:type="band1Vert">
+      <w:tblPr/>
+      <w:tcPr>
+        <w:shd w:val="clear" w:color="auto" w:fill="F2F2F2" w:themeFill="background1" w:themeFillShade="F2"/>
+      </w:tcPr>
+    </w:tblStylePr>
+    <w:tblStylePr w:type="band1Horz">
+      <w:tblPr/>
+      <w:tcPr>
+        <w:shd w:val="clear" w:color="auto" w:fill="F2F2F2" w:themeFill="background1" w:themeFillShade="F2"/>
+      </w:tcPr>
+    </w:tblStylePr>
+  </w:style>
+  <w:style w:type="table" w:styleId="PlainTable2">
+    <w:name w:val="Plain Table 2"/>
+    <w:basedOn w:val="TableNormal"/>
+    <w:uiPriority w:val="42"/>
+    <w:rsid w:val="00C47DC8"/>
+    <w:pPr>
+      <w:spacing w:after="0" w:line="240" w:lineRule="auto"/>
+    </w:pPr>
+    <w:tblPr>
+      <w:tblStyleRowBandSize w:val="1"/>
+      <w:tblStyleColBandSize w:val="1"/>
+      <w:tblBorders>
+        <w:top w:val="single" w:sz="4" w:space="0" w:color="7F7F7F" w:themeColor="text1" w:themeTint="80"/>
+        <w:bottom w:val="single" w:sz="4" w:space="0" w:color="7F7F7F" w:themeColor="text1" w:themeTint="80"/>
+      </w:tblBorders>
+    </w:tblPr>
+    <w:tblStylePr w:type="firstRow">
+      <w:rPr>
+        <w:b/>
+        <w:bCs/>
+      </w:rPr>
+      <w:tblPr/>
+      <w:tcPr>
+        <w:tcBorders>
+          <w:bottom w:val="single" w:sz="4" w:space="0" w:color="7F7F7F" w:themeColor="text1" w:themeTint="80"/>
+        </w:tcBorders>
+      </w:tcPr>
+    </w:tblStylePr>
+    <w:tblStylePr w:type="lastRow">
+      <w:rPr>
+        <w:b/>
+        <w:bCs/>
+      </w:rPr>
+      <w:tblPr/>
+      <w:tcPr>
+        <w:tcBorders>
+          <w:top w:val="single" w:sz="4" w:space="0" w:color="7F7F7F" w:themeColor="text1" w:themeTint="80"/>
+        </w:tcBorders>
+      </w:tcPr>
+    </w:tblStylePr>
+    <w:tblStylePr w:type="firstCol">
+      <w:rPr>
+        <w:b/>
+        <w:bCs/>
+      </w:rPr>
+    </w:tblStylePr>
+    <w:tblStylePr w:type="lastCol">
+      <w:rPr>
+        <w:b/>
+        <w:bCs/>
+      </w:rPr>
+    </w:tblStylePr>
+    <w:tblStylePr w:type="band1Vert">
+      <w:tblPr/>
+      <w:tcPr>
+        <w:tcBorders>
+          <w:left w:val="single" w:sz="4" w:space="0" w:color="7F7F7F" w:themeColor="text1" w:themeTint="80"/>
+          <w:right w:val="single" w:sz="4" w:space="0" w:color="7F7F7F" w:themeColor="text1" w:themeTint="80"/>
+        </w:tcBorders>
+      </w:tcPr>
+    </w:tblStylePr>
+    <w:tblStylePr w:type="band2Vert">
+      <w:tblPr/>
+      <w:tcPr>
+        <w:tcBorders>
+          <w:left w:val="single" w:sz="4" w:space="0" w:color="7F7F7F" w:themeColor="text1" w:themeTint="80"/>
+          <w:right w:val="single" w:sz="4" w:space="0" w:color="7F7F7F" w:themeColor="text1" w:themeTint="80"/>
+        </w:tcBorders>
+      </w:tcPr>
+    </w:tblStylePr>
+    <w:tblStylePr w:type="band1Horz">
+      <w:tblPr/>
+      <w:tcPr>
+        <w:tcBorders>
+          <w:top w:val="single" w:sz="4" w:space="0" w:color="7F7F7F" w:themeColor="text1" w:themeTint="80"/>
+          <w:bottom w:val="single" w:sz="4" w:space="0" w:color="7F7F7F" w:themeColor="text1" w:themeTint="80"/>
+        </w:tcBorders>
+      </w:tcPr>
+    </w:tblStylePr>
+  </w:style>
+  <w:style w:type="table" w:styleId="PlainTable3">
+    <w:name w:val="Plain Table 3"/>
+    <w:basedOn w:val="TableNormal"/>
+    <w:uiPriority w:val="43"/>
+    <w:rsid w:val="00C47DC8"/>
+    <w:pPr>
+      <w:spacing w:after="0" w:line="240" w:lineRule="auto"/>
+    </w:pPr>
+    <w:tblPr>
+      <w:tblStyleRowBandSize w:val="1"/>
+      <w:tblStyleColBandSize w:val="1"/>
+    </w:tblPr>
+    <w:tblStylePr w:type="firstRow">
+      <w:rPr>
+        <w:b/>
+        <w:bCs/>
+        <w:caps/>
+      </w:rPr>
+      <w:tblPr/>
+      <w:tcPr>
+        <w:tcBorders>
+          <w:bottom w:val="single" w:sz="4" w:space="0" w:color="7F7F7F" w:themeColor="text1" w:themeTint="80"/>
+        </w:tcBorders>
+      </w:tcPr>
+    </w:tblStylePr>
+    <w:tblStylePr w:type="lastRow">
+      <w:rPr>
+        <w:b/>
+        <w:bCs/>
+        <w:caps/>
+      </w:rPr>
+      <w:tblPr/>
+      <w:tcPr>
+        <w:tcBorders>
+          <w:top w:val="nil"/>
+        </w:tcBorders>
+      </w:tcPr>
+    </w:tblStylePr>
+    <w:tblStylePr w:type="firstCol">
+      <w:rPr>
+        <w:b/>
+        <w:bCs/>
+        <w:caps/>
+      </w:rPr>
+      <w:tblPr/>
+      <w:tcPr>
+        <w:tcBorders>
+          <w:right w:val="single" w:sz="4" w:space="0" w:color="7F7F7F" w:themeColor="text1" w:themeTint="80"/>
+        </w:tcBorders>
+      </w:tcPr>
+    </w:tblStylePr>
+    <w:tblStylePr w:type="lastCol">
+      <w:rPr>
+        <w:b/>
+        <w:bCs/>
+        <w:caps/>
+      </w:rPr>
+      <w:tblPr/>
+      <w:tcPr>
+        <w:tcBorders>
+          <w:left w:val="nil"/>
+        </w:tcBorders>
+      </w:tcPr>
+    </w:tblStylePr>
+    <w:tblStylePr w:type="band1Vert">
+      <w:tblPr/>
+      <w:tcPr>
+        <w:shd w:val="clear" w:color="auto" w:fill="F2F2F2" w:themeFill="background1" w:themeFillShade="F2"/>
+      </w:tcPr>
+    </w:tblStylePr>
+    <w:tblStylePr w:type="band1Horz">
+      <w:tblPr/>
+      <w:tcPr>
+        <w:shd w:val="clear" w:color="auto" w:fill="F2F2F2" w:themeFill="background1" w:themeFillShade="F2"/>
+      </w:tcPr>
+    </w:tblStylePr>
+    <w:tblStylePr w:type="neCell">
+      <w:tblPr/>
+      <w:tcPr>
+        <w:tcBorders>
+          <w:left w:val="nil"/>
+        </w:tcBorders>
+      </w:tcPr>
+    </w:tblStylePr>
+    <w:tblStylePr w:type="nwCell">
+      <w:tblPr/>
+      <w:tcPr>
+        <w:tcBorders>
+          <w:right w:val="nil"/>
+        </w:tcBorders>
+      </w:tcPr>
+    </w:tblStylePr>
+  </w:style>
+  <w:style w:type="table" w:styleId="PlainTable4">
+    <w:name w:val="Plain Table 4"/>
+    <w:basedOn w:val="TableNormal"/>
+    <w:uiPriority w:val="44"/>
+    <w:rsid w:val="00C47DC8"/>
+    <w:pPr>
+      <w:spacing w:after="0" w:line="240" w:lineRule="auto"/>
+    </w:pPr>
+    <w:tblPr>
+      <w:tblStyleRowBandSize w:val="1"/>
+      <w:tblStyleColBandSize w:val="1"/>
+    </w:tblPr>
+    <w:tblStylePr w:type="firstRow">
+      <w:rPr>
+        <w:b/>
+        <w:bCs/>
+      </w:rPr>
+    </w:tblStylePr>
+    <w:tblStylePr w:type="lastRow">
+      <w:rPr>
+        <w:b/>
+        <w:bCs/>
+      </w:rPr>
+    </w:tblStylePr>
+    <w:tblStylePr w:type="firstCol">
+      <w:rPr>
+        <w:b/>
+        <w:bCs/>
+      </w:rPr>
+    </w:tblStylePr>
+    <w:tblStylePr w:type="lastCol">
+      <w:rPr>
+        <w:b/>
+        <w:bCs/>
+      </w:rPr>
+    </w:tblStylePr>
+    <w:tblStylePr w:type="band1Vert">
+      <w:tblPr/>
+      <w:tcPr>
+        <w:shd w:val="clear" w:color="auto" w:fill="F2F2F2" w:themeFill="background1" w:themeFillShade="F2"/>
+      </w:tcPr>
+    </w:tblStylePr>
+    <w:tblStylePr w:type="band1Horz">
+      <w:tblPr/>
+      <w:tcPr>
+        <w:shd w:val="clear" w:color="auto" w:fill="F2F2F2" w:themeFill="background1" w:themeFillShade="F2"/>
+      </w:tcPr>
+    </w:tblStylePr>
   </w:style>
 </w:styles>
 </file>
